--- a/Submissions/SCRS_2016_144 Carruthers and Kell ABT OM sim test.docx
+++ b/Submissions/SCRS_2016_144 Carruthers and Kell ABT OM sim test.docx
@@ -1,6 +1,6 @@
 
 <file path=word/document.xml><?xml version="1.0" encoding="utf-8"?>
-<w:document xmlns:wpc="http://schemas.microsoft.com/office/word/2010/wordprocessingCanvas" xmlns:mc="http://schemas.openxmlformats.org/markup-compatibility/2006" xmlns:o="urn:schemas-microsoft-com:office:office" xmlns:r="http://schemas.openxmlformats.org/officeDocument/2006/relationships" xmlns:m="http://schemas.openxmlformats.org/officeDocument/2006/math" xmlns:v="urn:schemas-microsoft-com:vml" xmlns:wp14="http://schemas.microsoft.com/office/word/2010/wordprocessingDrawing" xmlns:wp="http://schemas.openxmlformats.org/drawingml/2006/wordprocessingDrawing" xmlns:w10="urn:schemas-microsoft-com:office:word" xmlns:w="http://schemas.openxmlformats.org/wordprocessingml/2006/main" xmlns:w14="http://schemas.microsoft.com/office/word/2010/wordml" xmlns:wpg="http://schemas.microsoft.com/office/word/2010/wordprocessingGroup" xmlns:wpi="http://schemas.microsoft.com/office/word/2010/wordprocessingInk" xmlns:wne="http://schemas.microsoft.com/office/word/2006/wordml" xmlns:wps="http://schemas.microsoft.com/office/word/2010/wordprocessingShape" mc:Ignorable="w14 wp14">
+<w:document xmlns:wpc="http://schemas.microsoft.com/office/word/2010/wordprocessingCanvas" xmlns:mc="http://schemas.openxmlformats.org/markup-compatibility/2006" xmlns:o="urn:schemas-microsoft-com:office:office" xmlns:r="http://schemas.openxmlformats.org/officeDocument/2006/relationships" xmlns:m="http://schemas.openxmlformats.org/officeDocument/2006/math" xmlns:v="urn:schemas-microsoft-com:vml" xmlns:wp14="http://schemas.microsoft.com/office/word/2010/wordprocessingDrawing" xmlns:wp="http://schemas.openxmlformats.org/drawingml/2006/wordprocessingDrawing" xmlns:w10="urn:schemas-microsoft-com:office:word" xmlns:w="http://schemas.openxmlformats.org/wordprocessingml/2006/main" xmlns:w14="http://schemas.microsoft.com/office/word/2010/wordml" xmlns:w15="http://schemas.microsoft.com/office/word/2012/wordml" xmlns:wpg="http://schemas.microsoft.com/office/word/2010/wordprocessingGroup" xmlns:wpi="http://schemas.microsoft.com/office/word/2010/wordprocessingInk" xmlns:wne="http://schemas.microsoft.com/office/word/2006/wordml" xmlns:wps="http://schemas.microsoft.com/office/word/2010/wordprocessingShape" mc:Ignorable="w14 w15 wp14">
   <w:body>
     <w:p>
       <w:pPr>
@@ -233,21 +233,21 @@
           <w:rFonts w:cs="Times New Roman"/>
           <w:szCs w:val="20"/>
         </w:rPr>
-        <w:t xml:space="preserve"> Preliminary analysis suggests potential</w:t>
+        <w:t xml:space="preserve"> Preliminary analysis suggests </w:t>
       </w:r>
       <w:r>
         <w:rPr>
           <w:rFonts w:cs="Times New Roman"/>
           <w:szCs w:val="20"/>
         </w:rPr>
-        <w:t>ly</w:t>
+        <w:t>possible</w:t>
       </w:r>
       <w:r>
         <w:rPr>
           <w:rFonts w:cs="Times New Roman"/>
           <w:szCs w:val="20"/>
         </w:rPr>
-        <w:t xml:space="preserve"> serious estimation biases that may be addressed by model restructuring, addition of new data, use of alternative likelihood functions or weighting schemes. </w:t>
+        <w:t xml:space="preserve"> estimation biases that may be addressed by model restructuring, addition of new data, use of alternative likelihood functions or weighting schemes. </w:t>
       </w:r>
     </w:p>
     <w:p>
@@ -270,6 +270,8 @@
           <w:szCs w:val="20"/>
         </w:rPr>
       </w:pPr>
+      <w:bookmarkStart w:id="0" w:name="_GoBack"/>
+      <w:bookmarkEnd w:id="0"/>
       <w:r>
         <w:rPr>
           <w:rFonts w:cs="Times New Roman"/>
@@ -476,15 +478,7 @@
         <w:t xml:space="preserve">) approach has been proposed </w:t>
       </w:r>
       <w:r>
-        <w:t xml:space="preserve">for Atlantic </w:t>
-      </w:r>
-      <w:proofErr w:type="spellStart"/>
-      <w:r>
-        <w:t>bluefin</w:t>
-      </w:r>
-      <w:proofErr w:type="spellEnd"/>
-      <w:r>
-        <w:t xml:space="preserve"> tuna </w:t>
+        <w:t xml:space="preserve">for Atlantic bluefin tuna </w:t>
       </w:r>
       <w:r>
         <w:t>(SCRS 2013)</w:t>
@@ -899,15 +893,7 @@
         <w:t>plausible</w:t>
       </w:r>
       <w:r>
-        <w:t xml:space="preserve"> hypothesis for Atlantic </w:t>
-      </w:r>
-      <w:proofErr w:type="spellStart"/>
-      <w:r>
-        <w:t>bluefin</w:t>
-      </w:r>
-      <w:proofErr w:type="spellEnd"/>
-      <w:r>
-        <w:t xml:space="preserve"> tuna dynamics (Figure 1</w:t>
+        <w:t xml:space="preserve"> hypothesis for Atlantic bluefin tuna dynamics (Figure 1</w:t>
       </w:r>
       <w:r>
         <w:t>, represents the equilibrium population distribution for each of these age classes</w:t>
@@ -943,7 +929,13 @@
         <w:t>).</w:t>
       </w:r>
       <w:r>
-        <w:t xml:space="preserve"> Since the same random seed is preserved between runs so while the number of simulations is relatively low (64 in this preliminary simulation test) the results are directly comparable among likelihood weighting schemes. </w:t>
+        <w:t xml:space="preserve"> </w:t>
+      </w:r>
+      <w:r>
+        <w:t>T</w:t>
+      </w:r>
+      <w:r>
+        <w:t xml:space="preserve">he same random seed is preserved between runs so while the number of simulations is relatively low (64 in this preliminary simulation test) the results are directly comparable among likelihood weighting schemes. </w:t>
       </w:r>
       <w:r>
         <w:t xml:space="preserve"> </w:t>
@@ -964,7 +956,25 @@
       </w:r>
       <w:proofErr w:type="spellEnd"/>
       <w:r>
-        <w:t xml:space="preserve">) the fraction of spawning stock biomass in the spawning area during the spawning season (to check estimation of movement); (ii) current stock depletion (spawning stock biomass relative to unfished); (iii) current population biomass; </w:t>
+        <w:t xml:space="preserve">) the fraction of spawning stock biomass in the spawning area during the spawning season (to </w:t>
+      </w:r>
+      <w:r>
+        <w:t>eva</w:t>
+      </w:r>
+      <w:r>
+        <w:t>lu</w:t>
+      </w:r>
+      <w:r>
+        <w:t>ate</w:t>
+      </w:r>
+      <w:r>
+        <w:t xml:space="preserve"> estimation of </w:t>
+      </w:r>
+      <w:r>
+        <w:t>spatial distribution and movement</w:t>
+      </w:r>
+      <w:r>
+        <w:t xml:space="preserve">); (ii) current stock depletion (spawning stock biomass relative to unfished); (iii) current population biomass; </w:t>
       </w:r>
       <w:proofErr w:type="gramStart"/>
       <w:r>
@@ -1064,30 +1074,23 @@
     </w:p>
     <w:p/>
     <w:p>
-      <w:proofErr w:type="gramStart"/>
-      <w:r>
-        <w:t>An important avenue for development are</w:t>
-      </w:r>
-      <w:proofErr w:type="gramEnd"/>
-      <w:r>
-        <w:t xml:space="preserve"> additional data sources. For example there is interest in incorporating indices of spawning biomass such as larval surveys (</w:t>
-      </w:r>
-      <w:proofErr w:type="gramStart"/>
-      <w:r>
-        <w:t xml:space="preserve">Ingram </w:t>
-      </w:r>
-      <w:r>
-        <w:t xml:space="preserve"> et</w:t>
-      </w:r>
-      <w:proofErr w:type="gramEnd"/>
-      <w:r>
-        <w:t xml:space="preserve"> al. 2015</w:t>
+      <w:r>
+        <w:t>An important avenue for development are additional data sources. For example there is interest in incorporating indices of spawning biomass such as larval surveys (Ingram</w:t>
+      </w:r>
+      <w:r>
+        <w:t xml:space="preserve"> et al. 2015</w:t>
       </w:r>
       <w:r>
         <w:t xml:space="preserve">). </w:t>
       </w:r>
       <w:r>
-        <w:t>Stock and region specific data such as these</w:t>
+        <w:t>Stock</w:t>
+      </w:r>
+      <w:r>
+        <w:t>- and region-</w:t>
+      </w:r>
+      <w:r>
+        <w:t>specific data such as these</w:t>
       </w:r>
       <w:r>
         <w:t xml:space="preserve"> may strongly constrain model estima</w:t>
@@ -1125,23 +1128,13 @@
     <w:p/>
     <w:p>
       <w:r>
-        <w:t xml:space="preserve">When catches are simulated that are occasionally very small, the log-normal observation error model of the operating model is essentially scale-less and can lead to strong negative bias in estimates of stock size. This is alleviated by using a normal (or least squares) likelihood component for catch observations. It is important therefore to evaluate the correct error structure for the real catch data to avoid this problem. Similarly a number of observation processes are assumed to follow multinomial model such as the length composition data and the electronic </w:t>
-      </w:r>
-      <w:proofErr w:type="gramStart"/>
-      <w:r>
-        <w:t>tag  track</w:t>
-      </w:r>
-      <w:proofErr w:type="gramEnd"/>
-      <w:r>
-        <w:t xml:space="preserve"> data. It may be beneficial to investigate alternative likelihood functions such as a multivariate logistic function that are less likely to dominate the global objective function and overly strongly determine model fitting (particularly considering the likely quality of the catch composition data for </w:t>
-      </w:r>
-      <w:proofErr w:type="spellStart"/>
-      <w:r>
-        <w:t>bluefin</w:t>
-      </w:r>
-      <w:proofErr w:type="spellEnd"/>
-      <w:r>
-        <w:t xml:space="preserve"> tuna). </w:t>
+        <w:t>When catches are simulated that are occasionally very small, the log-normal observation error model of the operating model is essentially scale-less and can lead to strong negative bias in estimates of stock size. This is alleviated by using a normal (or least squares) likelihood component for catch observations. It is important therefore to evaluate the correct error structure for the real catch data to avoid this problem. Similarly a number of observation processes are assumed to follow multinomial model such as the length compositi</w:t>
+      </w:r>
+      <w:r>
+        <w:t xml:space="preserve">on data and the electronic tag </w:t>
+      </w:r>
+      <w:r>
+        <w:t xml:space="preserve">track data. It may be beneficial to investigate alternative likelihood functions such as a multivariate logistic function that are less likely to dominate the global objective function and overly strongly determine model fitting (particularly considering the likely quality of the catch composition data for bluefin tuna). </w:t>
       </w:r>
     </w:p>
     <w:p/>
@@ -1155,19 +1148,52 @@
       </w:r>
       <w:proofErr w:type="spellEnd"/>
       <w:r>
-        <w:t xml:space="preserve"> in indices and patchiness in fishery data. This complexity allows for post-hoc evaluation of the processes most strongly linked to estimation bias. Perhaps biases were most prevalent where data were patchy or fishery size selectivity varied strongly between years. In such a case alternative model structures and likelihood weighting schemes may be considered. </w:t>
+        <w:t xml:space="preserve"> in indices and patchiness in fishery data. This complexity allows for post-hoc evaluation of the processes most strongly linked to estimation bias. Perhaps biases were most prevalent where data were patchy or fishery size selectivity varied strongly between years. In such a case</w:t>
+      </w:r>
+      <w:r>
+        <w:t>,</w:t>
+      </w:r>
+      <w:r>
+        <w:t xml:space="preserve"> alternative model structures and likelihood weighting schemes may be considered. </w:t>
       </w:r>
     </w:p>
     <w:p/>
     <w:p>
       <w:r>
-        <w:t xml:space="preserve">It is essential to develop simulation for any unique estimation framework as the interaction of data and model structure are likely to be specific and not easily generalized. For example the findings of accurate estimation of stock trend but not absolute </w:t>
+        <w:t xml:space="preserve">It is </w:t>
+      </w:r>
+      <w:r>
+        <w:t>valuable</w:t>
+      </w:r>
+      <w:r>
+        <w:t xml:space="preserve"> to develop simulation</w:t>
+      </w:r>
+      <w:r>
+        <w:t xml:space="preserve"> frameworks for population assessment models </w:t>
+      </w:r>
+      <w:r>
+        <w:t xml:space="preserve">as the interaction of data and model structure are likely to be specific and not easily generalized. For example the </w:t>
+      </w:r>
+      <w:r>
+        <w:t xml:space="preserve">finding that </w:t>
+      </w:r>
+      <w:r>
+        <w:t>accurate estimation of stock trend</w:t>
+      </w:r>
+      <w:r>
+        <w:t>s were possible even though estimates of</w:t>
+      </w:r>
+      <w:r>
+        <w:t xml:space="preserve"> absolute </w:t>
       </w:r>
       <w:r>
         <w:t xml:space="preserve">stock </w:t>
       </w:r>
       <w:r>
-        <w:t>magnitude (</w:t>
+        <w:t>size were biased</w:t>
+      </w:r>
+      <w:r>
+        <w:t xml:space="preserve"> (</w:t>
       </w:r>
       <w:proofErr w:type="spellStart"/>
       <w:r>
@@ -1182,15 +1208,19 @@
       </w:r>
       <w:r>
         <w:lastRenderedPageBreak/>
-        <w:t xml:space="preserve">model adaptations that are most appropriate. This simulation exercise was relatively compact and included 45 years, 2 seasons, 4 areas, 2 stocks and 2 fleet types. The final operating model for Atlantic </w:t>
-      </w:r>
-      <w:proofErr w:type="spellStart"/>
-      <w:r>
-        <w:t>bluefin</w:t>
-      </w:r>
-      <w:proofErr w:type="spellEnd"/>
-      <w:r>
-        <w:t xml:space="preserve"> tuna is likely to be closer to 55 years, 4 seasons, 11 areas, 2 (or 3) stocks and 6+ fleets and therefore proposes a substantially different estimation problem. The primary role of an early simulation test such as this is to check for programming errors and map out the various axes for model development. </w:t>
+        <w:t xml:space="preserve">model adaptations that are most appropriate. This simulation exercise was relatively compact and included 45 years, 2 seasons, 4 areas, 2 stocks and 2 fleet types. The final operating model for Atlantic bluefin tuna is likely to be closer to 55 years, 4 seasons, 11 areas, 2 (or 3) stocks and </w:t>
+      </w:r>
+      <w:r>
+        <w:t>10</w:t>
+      </w:r>
+      <w:r>
+        <w:t xml:space="preserve">+ fleets and therefore proposes a substantially different estimation problem. The primary role of an early simulation test such as this is to check for programming errors and </w:t>
+      </w:r>
+      <w:r>
+        <w:t xml:space="preserve">identify the appropriate areas for </w:t>
+      </w:r>
+      <w:r>
+        <w:t xml:space="preserve">model development. </w:t>
       </w:r>
     </w:p>
     <w:p/>
@@ -1250,21 +1280,7 @@
         <w:rPr>
           <w:rFonts w:cs="Times New Roman"/>
         </w:rPr>
-        <w:t xml:space="preserve">Carruthers, T.R., Walters, J.F., McAllister, M.K., Bryan, M.D. 2015. </w:t>
-      </w:r>
-      <w:proofErr w:type="gramStart"/>
-      <w:r>
-        <w:rPr>
-          <w:rFonts w:cs="Times New Roman"/>
-        </w:rPr>
-        <w:t>Modelling age-dependent movement: an application to red and gag groupers in the Gulf of Mexico.</w:t>
-      </w:r>
-      <w:proofErr w:type="gramEnd"/>
-      <w:r>
-        <w:rPr>
-          <w:rFonts w:cs="Times New Roman"/>
-        </w:rPr>
-        <w:t xml:space="preserve"> 72(8): 1159-1176. </w:t>
+        <w:t xml:space="preserve">Carruthers, T.R., Walters, J.F., McAllister, M.K., Bryan, M.D. 2015. Modelling age-dependent movement: an application to red and gag groupers in the Gulf of Mexico. 72(8): 1159-1176. </w:t>
       </w:r>
       <w:proofErr w:type="spellStart"/>
       <w:proofErr w:type="gramStart"/>
@@ -1291,33 +1307,11 @@
           <w:rFonts w:cs="Times New Roman"/>
         </w:rPr>
       </w:pPr>
-      <w:proofErr w:type="gramStart"/>
       <w:r>
         <w:rPr>
           <w:rFonts w:cs="Times New Roman"/>
         </w:rPr>
-        <w:t>CCSBT.</w:t>
-      </w:r>
-      <w:proofErr w:type="gramEnd"/>
-      <w:r>
-        <w:rPr>
-          <w:rFonts w:cs="Times New Roman"/>
-        </w:rPr>
-        <w:t xml:space="preserve"> 2011. Report of the Sixteenth Meeting of the Scientific Committee. Bali, Indonesia. </w:t>
-      </w:r>
-      <w:proofErr w:type="gramStart"/>
-      <w:r>
-        <w:rPr>
-          <w:rFonts w:cs="Times New Roman"/>
-        </w:rPr>
-        <w:t>Commission for the Conservation of Southern Bluefin Tuna.</w:t>
-      </w:r>
-      <w:proofErr w:type="gramEnd"/>
-      <w:r>
-        <w:rPr>
-          <w:rFonts w:cs="Times New Roman"/>
-        </w:rPr>
-        <w:t xml:space="preserve"> Available at: http://www.ccsbt.org/userfiles/file/docs_english/meetings/meeting_reports/ccsbt_18/report_of_SC16.pdf</w:t>
+        <w:t>CCSBT. 2011. Report of the Sixteenth Meeting of the Scientific Committee. Bali, Indonesia. Commission for the Conservation of Southern Bluefin Tuna. Available at: http://www.ccsbt.org/userfiles/file/docs_english/meetings/meeting_reports/ccsbt_18/report_of_SC16.pdf</w:t>
       </w:r>
     </w:p>
     <w:p>
@@ -1348,15 +1342,7 @@
       </w:r>
       <w:proofErr w:type="spellEnd"/>
       <w:r>
-        <w:t xml:space="preserve">, J.J. et al. 2014. Simulation testing the robustness of stock assessment models to error: some results from the ICES strategic initiative on stock assessment methods. </w:t>
-      </w:r>
-      <w:proofErr w:type="gramStart"/>
-      <w:r>
-        <w:t>ICES.</w:t>
-      </w:r>
-      <w:proofErr w:type="gramEnd"/>
-      <w:r>
-        <w:t xml:space="preserve"> J. Mar. Sci. </w:t>
+        <w:t xml:space="preserve">, J.J. et al. 2014. Simulation testing the robustness of stock assessment models to error: some results from the ICES strategic initiative on stock assessment methods. ICES. J. Mar. Sci. </w:t>
       </w:r>
       <w:proofErr w:type="spellStart"/>
       <w:r>
@@ -1380,7 +1366,6 @@
         <w:spacing w:afterLines="40" w:after="96"/>
         <w:ind w:left="425" w:right="-11" w:hanging="425"/>
       </w:pPr>
-      <w:proofErr w:type="gramStart"/>
       <w:r>
         <w:t>Ingram, G.W., Jr., D. Alvarez-</w:t>
       </w:r>
@@ -1414,43 +1399,23 @@
       </w:r>
       <w:proofErr w:type="spellEnd"/>
       <w:r>
-        <w:t>.</w:t>
-      </w:r>
-      <w:proofErr w:type="gramEnd"/>
-      <w:r>
-        <w:t xml:space="preserve">  </w:t>
-      </w:r>
-      <w:proofErr w:type="gramStart"/>
-      <w:r>
-        <w:t xml:space="preserve">Indices of larval </w:t>
+        <w:t>.  Indices of larval bluefin tuna (</w:t>
       </w:r>
       <w:proofErr w:type="spellStart"/>
       <w:r>
-        <w:t>bluefin</w:t>
+        <w:t>Thunnus</w:t>
       </w:r>
       <w:proofErr w:type="spellEnd"/>
       <w:r>
-        <w:t xml:space="preserve"> tuna (</w:t>
+        <w:t xml:space="preserve"> </w:t>
       </w:r>
       <w:proofErr w:type="spellStart"/>
       <w:r>
-        <w:t>Thunnus</w:t>
+        <w:t>thynnus</w:t>
       </w:r>
       <w:proofErr w:type="spellEnd"/>
       <w:r>
-        <w:t xml:space="preserve"> </w:t>
-      </w:r>
-      <w:proofErr w:type="spellStart"/>
-      <w:r>
-        <w:t>thynnus</w:t>
-      </w:r>
-      <w:proofErr w:type="spellEnd"/>
-      <w:r>
-        <w:t>) in the Western Mediterranean Sea (2001-2013).</w:t>
-      </w:r>
-      <w:proofErr w:type="gramEnd"/>
-      <w:r>
-        <w:t xml:space="preserve">  SCRS/2015/035</w:t>
+        <w:t>) in the Western Mediterranean Sea (2001-2013).  SCRS/2015/035</w:t>
       </w:r>
     </w:p>
     <w:p>
@@ -1480,13 +1445,8 @@
         <w:spacing w:afterLines="40" w:after="96"/>
         <w:ind w:left="425" w:right="-11" w:hanging="425"/>
       </w:pPr>
-      <w:proofErr w:type="gramStart"/>
-      <w:r>
-        <w:t>SCRS.</w:t>
-      </w:r>
-      <w:proofErr w:type="gramEnd"/>
-      <w:r>
-        <w:t xml:space="preserve"> 2013. Report of the 2013 Meeting on Bluefin Stock Assessment Methods. Gloucester, Massachusetts, United States – July 20 to 22, 2013.</w:t>
+      <w:r>
+        <w:t>SCRS. 2013. Report of the 2013 Meeting on Bluefin Stock Assessment Methods. Gloucester, Massachusetts, United States – July 20 to 22, 2013.</w:t>
       </w:r>
     </w:p>
     <w:p/>
@@ -1505,7 +1465,6 @@
           <w:szCs w:val="20"/>
         </w:rPr>
       </w:pPr>
-      <w:proofErr w:type="gramStart"/>
       <w:r>
         <w:rPr>
           <w:rFonts w:cs="Times New Roman"/>
@@ -1530,7 +1489,6 @@
         </w:rPr>
         <w:t>.</w:t>
       </w:r>
-      <w:proofErr w:type="gramEnd"/>
       <w:r>
         <w:rPr>
           <w:rFonts w:cs="Times New Roman"/>
@@ -3050,7 +3008,6 @@
         <w:keepNext/>
         <w:keepLines/>
       </w:pPr>
-      <w:proofErr w:type="gramStart"/>
       <w:r>
         <w:rPr>
           <w:b/>
@@ -3067,20 +3024,11 @@
         <w:rPr>
           <w:b/>
         </w:rPr>
-        <w:t>.</w:t>
-      </w:r>
-      <w:proofErr w:type="gramEnd"/>
-      <w:r>
-        <w:rPr>
-          <w:b/>
-        </w:rPr>
-        <w:t xml:space="preserve"> </w:t>
-      </w:r>
-      <w:proofErr w:type="gramStart"/>
+        <w:t xml:space="preserve">. </w:t>
+      </w:r>
       <w:r>
         <w:t>Observation error models used in both simulation and estimation.</w:t>
       </w:r>
-      <w:proofErr w:type="gramEnd"/>
     </w:p>
     <w:tbl>
       <w:tblPr>
@@ -3766,7 +3714,6 @@
           <w:szCs w:val="20"/>
         </w:rPr>
       </w:pPr>
-      <w:proofErr w:type="gramStart"/>
       <w:r>
         <w:rPr>
           <w:rFonts w:cs="Times New Roman"/>
@@ -3788,17 +3735,8 @@
           <w:rFonts w:cs="Times New Roman"/>
           <w:szCs w:val="20"/>
         </w:rPr>
-        <w:t>.</w:t>
-      </w:r>
-      <w:proofErr w:type="gramEnd"/>
-      <w:r>
-        <w:rPr>
-          <w:rFonts w:cs="Times New Roman"/>
-          <w:szCs w:val="20"/>
-        </w:rPr>
-        <w:t xml:space="preserve"> </w:t>
-      </w:r>
-      <w:proofErr w:type="gramStart"/>
+        <w:t xml:space="preserve">. </w:t>
+      </w:r>
       <w:r>
         <w:rPr>
           <w:rFonts w:cs="Times New Roman"/>
@@ -3811,15 +3749,7 @@
           <w:rFonts w:cs="Times New Roman"/>
           <w:szCs w:val="20"/>
         </w:rPr>
-        <w:t>.</w:t>
-      </w:r>
-      <w:proofErr w:type="gramEnd"/>
-      <w:r>
-        <w:rPr>
-          <w:rFonts w:cs="Times New Roman"/>
-          <w:szCs w:val="20"/>
-        </w:rPr>
-        <w:t xml:space="preserve"> </w:t>
+        <w:t xml:space="preserve">. </w:t>
       </w:r>
     </w:p>
     <w:tbl>
@@ -8120,7 +8050,6 @@
       </w:pPr>
     </w:p>
     <w:p>
-      <w:proofErr w:type="gramStart"/>
       <w:r>
         <w:rPr>
           <w:b/>
@@ -8134,19 +8063,7 @@
         <w:t>4</w:t>
       </w:r>
       <w:r>
-        <w:t>.</w:t>
-      </w:r>
-      <w:proofErr w:type="gramEnd"/>
-      <w:r>
-        <w:t xml:space="preserve"> </w:t>
-      </w:r>
-      <w:proofErr w:type="gramStart"/>
-      <w:r>
-        <w:t>Weightings for likelihood components.</w:t>
-      </w:r>
-      <w:proofErr w:type="gramEnd"/>
-      <w:r>
-        <w:t xml:space="preserve"> </w:t>
+        <w:t xml:space="preserve">. Weightings for likelihood components. </w:t>
       </w:r>
     </w:p>
     <w:tbl>
@@ -8869,9 +8786,9 @@
         </w:rPr>
         <w:lastRenderedPageBreak/>
         <w:drawing>
-          <wp:inline distT="0" distB="0" distL="0" distR="0" wp14:anchorId="0065E9E2" wp14:editId="6745C415">
-            <wp:extent cx="5732145" cy="3652405"/>
-            <wp:effectExtent l="0" t="0" r="1905" b="5715"/>
+          <wp:inline distT="0" distB="0" distL="0" distR="0" wp14:anchorId="0065E9E2" wp14:editId="00A0EB1B">
+            <wp:extent cx="5725952" cy="3312000"/>
+            <wp:effectExtent l="0" t="0" r="8255" b="3175"/>
             <wp:docPr id="3" name="Picture 3"/>
             <wp:cNvGraphicFramePr>
               <a:graphicFrameLocks xmlns:a="http://schemas.openxmlformats.org/drawingml/2006/main" noChangeAspect="1"/>
@@ -8883,6 +8800,110 @@
                     <pic:cNvPr id="0" name=""/>
                     <pic:cNvPicPr/>
                   </pic:nvPicPr>
+                  <pic:blipFill rotWithShape="1">
+                    <a:blip r:embed="rId8"/>
+                    <a:srcRect l="856" t="6102" r="856" b="3121"/>
+                    <a:stretch/>
+                  </pic:blipFill>
+                  <pic:spPr bwMode="auto">
+                    <a:xfrm>
+                      <a:off x="0" y="0"/>
+                      <a:ext cx="5732145" cy="3315582"/>
+                    </a:xfrm>
+                    <a:prstGeom prst="rect">
+                      <a:avLst/>
+                    </a:prstGeom>
+                    <a:ln>
+                      <a:noFill/>
+                    </a:ln>
+                    <a:extLst>
+                      <a:ext uri="{53640926-AAD7-44D8-BBD7-CCE9431645EC}">
+                        <a14:shadowObscured xmlns:a14="http://schemas.microsoft.com/office/drawing/2010/main"/>
+                      </a:ext>
+                    </a:extLst>
+                  </pic:spPr>
+                </pic:pic>
+              </a:graphicData>
+            </a:graphic>
+          </wp:inline>
+        </w:drawing>
+      </w:r>
+    </w:p>
+    <w:p>
+      <w:pPr>
+        <w:keepNext/>
+        <w:keepLines/>
+      </w:pPr>
+    </w:p>
+    <w:p>
+      <w:pPr>
+        <w:keepNext/>
+        <w:keepLines/>
+      </w:pPr>
+      <w:r>
+        <w:rPr>
+          <w:b/>
+        </w:rPr>
+        <w:t xml:space="preserve">Figure </w:t>
+      </w:r>
+      <w:r>
+        <w:rPr>
+          <w:b/>
+        </w:rPr>
+        <w:t>1.</w:t>
+      </w:r>
+      <w:r>
+        <w:t xml:space="preserve"> The hypothetic stock structure simulated in the test unit and operating model. Areas shaded red are those with largest stock numbers. Age class 1 refers to a relatively sedentary juvenile stage (ages 0-3) that largely remain in a dedicated spawning area. Age class 2 are highly mobile adult fish (ages 4-8) that mix in two central areas during the second </w:t>
+      </w:r>
+      <w:proofErr w:type="spellStart"/>
+      <w:r>
+        <w:t>subyear</w:t>
+      </w:r>
+      <w:proofErr w:type="spellEnd"/>
+      <w:r>
+        <w:t xml:space="preserve"> but remain in their dedicated spawning area in </w:t>
+      </w:r>
+      <w:r>
+        <w:t xml:space="preserve">the first </w:t>
+      </w:r>
+      <w:proofErr w:type="spellStart"/>
+      <w:r>
+        <w:t>subyear</w:t>
+      </w:r>
+      <w:proofErr w:type="spellEnd"/>
+      <w:r>
+        <w:t xml:space="preserve">. The oldest age class (ages 9+) have intermediate mobility that is less seasonal.  </w:t>
+      </w:r>
+    </w:p>
+    <w:p/>
+    <w:p/>
+    <w:p>
+      <w:pPr>
+        <w:rPr>
+          <w:rFonts w:cs="Times New Roman"/>
+          <w:szCs w:val="20"/>
+        </w:rPr>
+      </w:pPr>
+      <w:r>
+        <w:rPr>
+          <w:noProof/>
+          <w:lang w:eastAsia="en-CA"/>
+        </w:rPr>
+        <w:drawing>
+          <wp:inline distT="0" distB="0" distL="0" distR="0" wp14:anchorId="3DC06FE3" wp14:editId="5A6D5DFD">
+            <wp:extent cx="5285051" cy="4046193"/>
+            <wp:effectExtent l="0" t="0" r="0" b="0"/>
+            <wp:docPr id="1" name="Picture 1"/>
+            <wp:cNvGraphicFramePr>
+              <a:graphicFrameLocks xmlns:a="http://schemas.openxmlformats.org/drawingml/2006/main" noChangeAspect="1"/>
+            </wp:cNvGraphicFramePr>
+            <a:graphic xmlns:a="http://schemas.openxmlformats.org/drawingml/2006/main">
+              <a:graphicData uri="http://schemas.openxmlformats.org/drawingml/2006/picture">
+                <pic:pic xmlns:pic="http://schemas.openxmlformats.org/drawingml/2006/picture">
+                  <pic:nvPicPr>
+                    <pic:cNvPr id="1" name=""/>
+                    <pic:cNvPicPr/>
+                  </pic:nvPicPr>
                   <pic:blipFill>
                     <a:blip r:embed="rId9"/>
                     <a:stretch>
@@ -8892,7 +8913,7 @@
                   <pic:spPr>
                     <a:xfrm>
                       <a:off x="0" y="0"/>
-                      <a:ext cx="5732145" cy="3652405"/>
+                      <a:ext cx="5296066" cy="4054626"/>
                     </a:xfrm>
                     <a:prstGeom prst="rect">
                       <a:avLst/>
@@ -8907,127 +8928,11 @@
     </w:p>
     <w:p>
       <w:pPr>
-        <w:keepNext/>
-        <w:keepLines/>
-      </w:pPr>
-    </w:p>
-    <w:p>
-      <w:pPr>
-        <w:keepNext/>
-        <w:keepLines/>
-      </w:pPr>
-      <w:proofErr w:type="gramStart"/>
-      <w:r>
-        <w:rPr>
-          <w:b/>
-        </w:rPr>
-        <w:t xml:space="preserve">Figure </w:t>
-      </w:r>
-      <w:r>
-        <w:rPr>
-          <w:b/>
-        </w:rPr>
-        <w:t>1.</w:t>
-      </w:r>
-      <w:proofErr w:type="gramEnd"/>
-      <w:r>
-        <w:t xml:space="preserve"> </w:t>
-      </w:r>
-      <w:proofErr w:type="gramStart"/>
-      <w:r>
-        <w:t>The hypothetic stock structure simulated in the test unit and operating model.</w:t>
-      </w:r>
-      <w:proofErr w:type="gramEnd"/>
-      <w:r>
-        <w:t xml:space="preserve"> Areas shaded </w:t>
-      </w:r>
-      <w:proofErr w:type="gramStart"/>
-      <w:r>
-        <w:t>red are</w:t>
-      </w:r>
-      <w:proofErr w:type="gramEnd"/>
-      <w:r>
-        <w:t xml:space="preserve"> those with largest stock numbers. Age class 1 refers to a relatively sedentary juvenile stage (ages 0-3) that largely remain in a dedicated spawning area. Age class 2 are highly mobile adult fish (ages 4-8) that mix in two central areas during the second </w:t>
-      </w:r>
-      <w:proofErr w:type="spellStart"/>
-      <w:r>
-        <w:t>subyear</w:t>
-      </w:r>
-      <w:proofErr w:type="spellEnd"/>
-      <w:r>
-        <w:t xml:space="preserve"> but remain in their dedicated spawning area in </w:t>
-      </w:r>
-      <w:proofErr w:type="spellStart"/>
-      <w:r>
-        <w:t>subyear</w:t>
-      </w:r>
-      <w:proofErr w:type="spellEnd"/>
-      <w:r>
-        <w:t xml:space="preserve"> 1. The oldest age class (ages 9+) have intermediate mobility that is less seasonal.  </w:t>
-      </w:r>
-    </w:p>
-    <w:p/>
-    <w:p/>
-    <w:p/>
-    <w:p>
-      <w:pPr>
         <w:rPr>
           <w:rFonts w:cs="Times New Roman"/>
           <w:szCs w:val="20"/>
         </w:rPr>
       </w:pPr>
-      <w:r>
-        <w:rPr>
-          <w:noProof/>
-          <w:lang w:eastAsia="en-CA"/>
-        </w:rPr>
-        <w:drawing>
-          <wp:inline distT="0" distB="0" distL="0" distR="0" wp14:anchorId="2F61DEAB" wp14:editId="55E960DC">
-            <wp:extent cx="5448300" cy="4161895"/>
-            <wp:effectExtent l="0" t="0" r="0" b="0"/>
-            <wp:docPr id="1" name="Picture 1"/>
-            <wp:cNvGraphicFramePr>
-              <a:graphicFrameLocks xmlns:a="http://schemas.openxmlformats.org/drawingml/2006/main" noChangeAspect="1"/>
-            </wp:cNvGraphicFramePr>
-            <a:graphic xmlns:a="http://schemas.openxmlformats.org/drawingml/2006/main">
-              <a:graphicData uri="http://schemas.openxmlformats.org/drawingml/2006/picture">
-                <pic:pic xmlns:pic="http://schemas.openxmlformats.org/drawingml/2006/picture">
-                  <pic:nvPicPr>
-                    <pic:cNvPr id="0" name=""/>
-                    <pic:cNvPicPr/>
-                  </pic:nvPicPr>
-                  <pic:blipFill>
-                    <a:blip r:embed="rId10"/>
-                    <a:stretch>
-                      <a:fillRect/>
-                    </a:stretch>
-                  </pic:blipFill>
-                  <pic:spPr>
-                    <a:xfrm>
-                      <a:off x="0" y="0"/>
-                      <a:ext cx="5447918" cy="4161603"/>
-                    </a:xfrm>
-                    <a:prstGeom prst="rect">
-                      <a:avLst/>
-                    </a:prstGeom>
-                  </pic:spPr>
-                </pic:pic>
-              </a:graphicData>
-            </a:graphic>
-          </wp:inline>
-        </w:drawing>
-      </w:r>
-      <w:bookmarkStart w:id="0" w:name="_GoBack"/>
-      <w:bookmarkEnd w:id="0"/>
-    </w:p>
-    <w:p>
-      <w:pPr>
-        <w:rPr>
-          <w:rFonts w:cs="Times New Roman"/>
-          <w:szCs w:val="20"/>
-        </w:rPr>
-      </w:pPr>
-      <w:proofErr w:type="gramStart"/>
       <w:r>
         <w:rPr>
           <w:rFonts w:cs="Times New Roman"/>
@@ -9042,46 +8947,28 @@
           <w:rFonts w:cs="Times New Roman"/>
           <w:szCs w:val="20"/>
         </w:rPr>
-        <w:t>.</w:t>
-      </w:r>
-      <w:proofErr w:type="gramEnd"/>
+        <w:t xml:space="preserve">. Estimation </w:t>
+      </w:r>
       <w:r>
         <w:rPr>
           <w:rFonts w:cs="Times New Roman"/>
           <w:szCs w:val="20"/>
         </w:rPr>
-        <w:t xml:space="preserve"> Estimation bias in model variables/parameters </w:t>
-      </w:r>
-      <w:proofErr w:type="gramStart"/>
+        <w:t>bias in model variables/parameters ((estimated-simulated)/simulated, expressed as a %)</w:t>
+      </w:r>
       <w:r>
         <w:rPr>
           <w:rFonts w:cs="Times New Roman"/>
           <w:szCs w:val="20"/>
         </w:rPr>
-        <w:t>( (</w:t>
-      </w:r>
-      <w:proofErr w:type="gramEnd"/>
+        <w:t xml:space="preserve"> for data-weighting scheme 1 (Table </w:t>
+      </w:r>
       <w:r>
         <w:rPr>
           <w:rFonts w:cs="Times New Roman"/>
           <w:szCs w:val="20"/>
         </w:rPr>
-        <w:t>estimated-simulated)/simulated, expressed as a %)</w:t>
-      </w:r>
-      <w:r>
-        <w:rPr>
-          <w:rFonts w:cs="Times New Roman"/>
-          <w:szCs w:val="20"/>
-        </w:rPr>
-        <w:t xml:space="preserve"> for data-weighting scheme 1 (</w:t>
-      </w:r>
-      <w:r>
-        <w:rPr>
-          <w:rFonts w:cs="Times New Roman"/>
-          <w:szCs w:val="20"/>
-          <w:highlight w:val="yellow"/>
-        </w:rPr>
-        <w:t>Table XX</w:t>
+        <w:t>4</w:t>
       </w:r>
       <w:r>
         <w:rPr>
@@ -9102,7 +8989,14 @@
           <w:rFonts w:cs="Times New Roman"/>
           <w:szCs w:val="20"/>
         </w:rPr>
-        <w:t xml:space="preserve"> Dashed vertical and horizontal lines represent unbiased estimation. Vertical blue lines and numbers represent mean bias of stock 1. Horizontal red lines and numbers represent mean bias of stock 2. Shaded horizontal and vertical areas represent the range of bias among 10th and 90</w:t>
+        <w:t xml:space="preserve"> Dashed vertical and horizontal lines represent unbiased estimation. Vertical blue lines and numbers represent mean</w:t>
+      </w:r>
+      <w:r>
+        <w:rPr>
+          <w:rFonts w:cs="Times New Roman"/>
+          <w:szCs w:val="20"/>
+        </w:rPr>
+        <w:t xml:space="preserve"> bias of stock 1. Horizontal red lines and numbers represent mean bias of stock 2. Shaded horizontal and vertical areas represent the range of bias among 10th and 90</w:t>
       </w:r>
       <w:r>
         <w:rPr>
@@ -9135,32 +9029,8 @@
         </w:rPr>
       </w:pPr>
     </w:p>
-    <w:p>
-      <w:pPr>
-        <w:rPr>
-          <w:rFonts w:cs="Times New Roman"/>
-          <w:szCs w:val="20"/>
-        </w:rPr>
-      </w:pPr>
-    </w:p>
-    <w:p>
-      <w:pPr>
-        <w:rPr>
-          <w:rFonts w:cs="Times New Roman"/>
-          <w:szCs w:val="20"/>
-        </w:rPr>
-      </w:pPr>
-    </w:p>
-    <w:p>
-      <w:pPr>
-        <w:rPr>
-          <w:rFonts w:cs="Times New Roman"/>
-          <w:szCs w:val="20"/>
-        </w:rPr>
-      </w:pPr>
-    </w:p>
     <w:sectPr>
-      <w:headerReference w:type="first" r:id="rId11"/>
+      <w:headerReference w:type="first" r:id="rId10"/>
       <w:pgSz w:w="11907" w:h="16840" w:code="9"/>
       <w:pgMar w:top="992" w:right="1440" w:bottom="1276" w:left="1440" w:header="709" w:footer="709" w:gutter="0"/>
       <w:cols w:space="708"/>
@@ -9172,7 +9042,7 @@
 </file>
 
 <file path=word/endnotes.xml><?xml version="1.0" encoding="utf-8"?>
-<w:endnotes xmlns:wpc="http://schemas.microsoft.com/office/word/2010/wordprocessingCanvas" xmlns:mc="http://schemas.openxmlformats.org/markup-compatibility/2006" xmlns:o="urn:schemas-microsoft-com:office:office" xmlns:r="http://schemas.openxmlformats.org/officeDocument/2006/relationships" xmlns:m="http://schemas.openxmlformats.org/officeDocument/2006/math" xmlns:v="urn:schemas-microsoft-com:vml" xmlns:wp14="http://schemas.microsoft.com/office/word/2010/wordprocessingDrawing" xmlns:wp="http://schemas.openxmlformats.org/drawingml/2006/wordprocessingDrawing" xmlns:w10="urn:schemas-microsoft-com:office:word" xmlns:w="http://schemas.openxmlformats.org/wordprocessingml/2006/main" xmlns:w14="http://schemas.microsoft.com/office/word/2010/wordml" xmlns:wpg="http://schemas.microsoft.com/office/word/2010/wordprocessingGroup" xmlns:wpi="http://schemas.microsoft.com/office/word/2010/wordprocessingInk" xmlns:wne="http://schemas.microsoft.com/office/word/2006/wordml" xmlns:wps="http://schemas.microsoft.com/office/word/2010/wordprocessingShape" mc:Ignorable="w14 wp14">
+<w:endnotes xmlns:wpc="http://schemas.microsoft.com/office/word/2010/wordprocessingCanvas" xmlns:mc="http://schemas.openxmlformats.org/markup-compatibility/2006" xmlns:o="urn:schemas-microsoft-com:office:office" xmlns:r="http://schemas.openxmlformats.org/officeDocument/2006/relationships" xmlns:m="http://schemas.openxmlformats.org/officeDocument/2006/math" xmlns:v="urn:schemas-microsoft-com:vml" xmlns:wp14="http://schemas.microsoft.com/office/word/2010/wordprocessingDrawing" xmlns:wp="http://schemas.openxmlformats.org/drawingml/2006/wordprocessingDrawing" xmlns:w10="urn:schemas-microsoft-com:office:word" xmlns:w="http://schemas.openxmlformats.org/wordprocessingml/2006/main" xmlns:w14="http://schemas.microsoft.com/office/word/2010/wordml" xmlns:w15="http://schemas.microsoft.com/office/word/2012/wordml" xmlns:wpg="http://schemas.microsoft.com/office/word/2010/wordprocessingGroup" xmlns:wpi="http://schemas.microsoft.com/office/word/2010/wordprocessingInk" xmlns:wne="http://schemas.microsoft.com/office/word/2006/wordml" xmlns:wps="http://schemas.microsoft.com/office/word/2010/wordprocessingShape" mc:Ignorable="w14 w15 wp14">
   <w:endnote w:type="separator" w:id="-1">
     <w:p>
       <w:r>
@@ -9191,7 +9061,7 @@
 </file>
 
 <file path=word/footnotes.xml><?xml version="1.0" encoding="utf-8"?>
-<w:footnotes xmlns:wpc="http://schemas.microsoft.com/office/word/2010/wordprocessingCanvas" xmlns:mc="http://schemas.openxmlformats.org/markup-compatibility/2006" xmlns:o="urn:schemas-microsoft-com:office:office" xmlns:r="http://schemas.openxmlformats.org/officeDocument/2006/relationships" xmlns:m="http://schemas.openxmlformats.org/officeDocument/2006/math" xmlns:v="urn:schemas-microsoft-com:vml" xmlns:wp14="http://schemas.microsoft.com/office/word/2010/wordprocessingDrawing" xmlns:wp="http://schemas.openxmlformats.org/drawingml/2006/wordprocessingDrawing" xmlns:w10="urn:schemas-microsoft-com:office:word" xmlns:w="http://schemas.openxmlformats.org/wordprocessingml/2006/main" xmlns:w14="http://schemas.microsoft.com/office/word/2010/wordml" xmlns:wpg="http://schemas.microsoft.com/office/word/2010/wordprocessingGroup" xmlns:wpi="http://schemas.microsoft.com/office/word/2010/wordprocessingInk" xmlns:wne="http://schemas.microsoft.com/office/word/2006/wordml" xmlns:wps="http://schemas.microsoft.com/office/word/2010/wordprocessingShape" mc:Ignorable="w14 wp14">
+<w:footnotes xmlns:wpc="http://schemas.microsoft.com/office/word/2010/wordprocessingCanvas" xmlns:mc="http://schemas.openxmlformats.org/markup-compatibility/2006" xmlns:o="urn:schemas-microsoft-com:office:office" xmlns:r="http://schemas.openxmlformats.org/officeDocument/2006/relationships" xmlns:m="http://schemas.openxmlformats.org/officeDocument/2006/math" xmlns:v="urn:schemas-microsoft-com:vml" xmlns:wp14="http://schemas.microsoft.com/office/word/2010/wordprocessingDrawing" xmlns:wp="http://schemas.openxmlformats.org/drawingml/2006/wordprocessingDrawing" xmlns:w10="urn:schemas-microsoft-com:office:word" xmlns:w="http://schemas.openxmlformats.org/wordprocessingml/2006/main" xmlns:w14="http://schemas.microsoft.com/office/word/2010/wordml" xmlns:w15="http://schemas.microsoft.com/office/word/2012/wordml" xmlns:wpg="http://schemas.microsoft.com/office/word/2010/wordprocessingGroup" xmlns:wpi="http://schemas.microsoft.com/office/word/2010/wordprocessingInk" xmlns:wne="http://schemas.microsoft.com/office/word/2006/wordml" xmlns:wps="http://schemas.microsoft.com/office/word/2010/wordprocessingShape" mc:Ignorable="w14 w15 wp14">
   <w:footnote w:type="separator" w:id="-1">
     <w:p>
       <w:r>
@@ -9311,7 +9181,7 @@
 </file>
 
 <file path=word/header1.xml><?xml version="1.0" encoding="utf-8"?>
-<w:hdr xmlns:wpc="http://schemas.microsoft.com/office/word/2010/wordprocessingCanvas" xmlns:mc="http://schemas.openxmlformats.org/markup-compatibility/2006" xmlns:o="urn:schemas-microsoft-com:office:office" xmlns:r="http://schemas.openxmlformats.org/officeDocument/2006/relationships" xmlns:m="http://schemas.openxmlformats.org/officeDocument/2006/math" xmlns:v="urn:schemas-microsoft-com:vml" xmlns:wp14="http://schemas.microsoft.com/office/word/2010/wordprocessingDrawing" xmlns:wp="http://schemas.openxmlformats.org/drawingml/2006/wordprocessingDrawing" xmlns:w10="urn:schemas-microsoft-com:office:word" xmlns:w="http://schemas.openxmlformats.org/wordprocessingml/2006/main" xmlns:w14="http://schemas.microsoft.com/office/word/2010/wordml" xmlns:wpg="http://schemas.microsoft.com/office/word/2010/wordprocessingGroup" xmlns:wpi="http://schemas.microsoft.com/office/word/2010/wordprocessingInk" xmlns:wne="http://schemas.microsoft.com/office/word/2006/wordml" xmlns:wps="http://schemas.microsoft.com/office/word/2010/wordprocessingShape" mc:Ignorable="w14 wp14">
+<w:hdr xmlns:wpc="http://schemas.microsoft.com/office/word/2010/wordprocessingCanvas" xmlns:mc="http://schemas.openxmlformats.org/markup-compatibility/2006" xmlns:o="urn:schemas-microsoft-com:office:office" xmlns:r="http://schemas.openxmlformats.org/officeDocument/2006/relationships" xmlns:m="http://schemas.openxmlformats.org/officeDocument/2006/math" xmlns:v="urn:schemas-microsoft-com:vml" xmlns:wp14="http://schemas.microsoft.com/office/word/2010/wordprocessingDrawing" xmlns:wp="http://schemas.openxmlformats.org/drawingml/2006/wordprocessingDrawing" xmlns:w10="urn:schemas-microsoft-com:office:word" xmlns:w="http://schemas.openxmlformats.org/wordprocessingml/2006/main" xmlns:w14="http://schemas.microsoft.com/office/word/2010/wordml" xmlns:w15="http://schemas.microsoft.com/office/word/2012/wordml" xmlns:wpg="http://schemas.microsoft.com/office/word/2010/wordprocessingGroup" xmlns:wpi="http://schemas.microsoft.com/office/word/2010/wordprocessingInk" xmlns:wne="http://schemas.microsoft.com/office/word/2006/wordml" xmlns:wps="http://schemas.microsoft.com/office/word/2010/wordprocessingShape" mc:Ignorable="w14 w15 wp14">
   <w:p>
     <w:pPr>
       <w:pStyle w:val="Header"/>
@@ -9338,8 +9208,8 @@
 </file>
 
 <file path=word/numbering.xml><?xml version="1.0" encoding="utf-8"?>
-<w:numbering xmlns:wpc="http://schemas.microsoft.com/office/word/2010/wordprocessingCanvas" xmlns:mc="http://schemas.openxmlformats.org/markup-compatibility/2006" xmlns:o="urn:schemas-microsoft-com:office:office" xmlns:r="http://schemas.openxmlformats.org/officeDocument/2006/relationships" xmlns:m="http://schemas.openxmlformats.org/officeDocument/2006/math" xmlns:v="urn:schemas-microsoft-com:vml" xmlns:wp14="http://schemas.microsoft.com/office/word/2010/wordprocessingDrawing" xmlns:wp="http://schemas.openxmlformats.org/drawingml/2006/wordprocessingDrawing" xmlns:w10="urn:schemas-microsoft-com:office:word" xmlns:w="http://schemas.openxmlformats.org/wordprocessingml/2006/main" xmlns:w14="http://schemas.microsoft.com/office/word/2010/wordml" xmlns:wpg="http://schemas.microsoft.com/office/word/2010/wordprocessingGroup" xmlns:wpi="http://schemas.microsoft.com/office/word/2010/wordprocessingInk" xmlns:wne="http://schemas.microsoft.com/office/word/2006/wordml" xmlns:wps="http://schemas.microsoft.com/office/word/2010/wordprocessingShape" mc:Ignorable="w14 wp14">
-  <w:abstractNum w:abstractNumId="0">
+<w:numbering xmlns:wpc="http://schemas.microsoft.com/office/word/2010/wordprocessingCanvas" xmlns:mc="http://schemas.openxmlformats.org/markup-compatibility/2006" xmlns:o="urn:schemas-microsoft-com:office:office" xmlns:r="http://schemas.openxmlformats.org/officeDocument/2006/relationships" xmlns:m="http://schemas.openxmlformats.org/officeDocument/2006/math" xmlns:v="urn:schemas-microsoft-com:vml" xmlns:wp14="http://schemas.microsoft.com/office/word/2010/wordprocessingDrawing" xmlns:wp="http://schemas.openxmlformats.org/drawingml/2006/wordprocessingDrawing" xmlns:w10="urn:schemas-microsoft-com:office:word" xmlns:w="http://schemas.openxmlformats.org/wordprocessingml/2006/main" xmlns:w14="http://schemas.microsoft.com/office/word/2010/wordml" xmlns:w15="http://schemas.microsoft.com/office/word/2012/wordml" xmlns:wpg="http://schemas.microsoft.com/office/word/2010/wordprocessingGroup" xmlns:wpi="http://schemas.microsoft.com/office/word/2010/wordprocessingInk" xmlns:wne="http://schemas.microsoft.com/office/word/2006/wordml" xmlns:wps="http://schemas.microsoft.com/office/word/2010/wordprocessingShape" mc:Ignorable="w14 w15 wp14">
+  <w:abstractNum w:abstractNumId="0" w15:restartNumberingAfterBreak="0">
     <w:nsid w:val="048B6D5D"/>
     <w:multiLevelType w:val="hybridMultilevel"/>
     <w:tmpl w:val="78BE9EA4"/>
@@ -9428,7 +9298,7 @@
       </w:pPr>
     </w:lvl>
   </w:abstractNum>
-  <w:abstractNum w:abstractNumId="1">
+  <w:abstractNum w:abstractNumId="1" w15:restartNumberingAfterBreak="0">
     <w:nsid w:val="181A605E"/>
     <w:multiLevelType w:val="hybridMultilevel"/>
     <w:tmpl w:val="92D47796"/>
@@ -9541,7 +9411,7 @@
       </w:rPr>
     </w:lvl>
   </w:abstractNum>
-  <w:abstractNum w:abstractNumId="2">
+  <w:abstractNum w:abstractNumId="2" w15:restartNumberingAfterBreak="0">
     <w:nsid w:val="5183457D"/>
     <w:multiLevelType w:val="multilevel"/>
     <w:tmpl w:val="12F6A41C"/>
@@ -9653,7 +9523,7 @@
       </w:rPr>
     </w:lvl>
   </w:abstractNum>
-  <w:abstractNum w:abstractNumId="3">
+  <w:abstractNum w:abstractNumId="3" w15:restartNumberingAfterBreak="0">
     <w:nsid w:val="608216C0"/>
     <w:multiLevelType w:val="multilevel"/>
     <w:tmpl w:val="EBA6E8B2"/>
@@ -9765,7 +9635,7 @@
       </w:rPr>
     </w:lvl>
   </w:abstractNum>
-  <w:abstractNum w:abstractNumId="4">
+  <w:abstractNum w:abstractNumId="4" w15:restartNumberingAfterBreak="0">
     <w:nsid w:val="7E196A7D"/>
     <w:multiLevelType w:val="multilevel"/>
     <w:tmpl w:val="10090025"/>
@@ -9879,7 +9749,7 @@
 </file>
 
 <file path=word/styles.xml><?xml version="1.0" encoding="utf-8"?>
-<w:styles xmlns:mc="http://schemas.openxmlformats.org/markup-compatibility/2006" xmlns:r="http://schemas.openxmlformats.org/officeDocument/2006/relationships" xmlns:w="http://schemas.openxmlformats.org/wordprocessingml/2006/main" xmlns:w14="http://schemas.microsoft.com/office/word/2010/wordml" mc:Ignorable="w14">
+<w:styles xmlns:mc="http://schemas.openxmlformats.org/markup-compatibility/2006" xmlns:r="http://schemas.openxmlformats.org/officeDocument/2006/relationships" xmlns:w="http://schemas.openxmlformats.org/wordprocessingml/2006/main" xmlns:w14="http://schemas.microsoft.com/office/word/2010/wordml" xmlns:w15="http://schemas.microsoft.com/office/word/2012/wordml" mc:Ignorable="w14 w15">
   <w:docDefaults>
     <w:rPrDefault>
       <w:rPr>
@@ -9895,1046 +9765,378 @@
       </w:pPr>
     </w:pPrDefault>
   </w:docDefaults>
-  <w:latentStyles w:defLockedState="0" w:defUIPriority="99" w:defSemiHidden="1" w:defUnhideWhenUsed="1" w:defQFormat="0" w:count="267">
-    <w:lsdException w:name="Normal" w:semiHidden="0" w:uiPriority="0" w:unhideWhenUsed="0" w:qFormat="1"/>
-    <w:lsdException w:name="heading 1" w:semiHidden="0" w:uiPriority="9" w:unhideWhenUsed="0" w:qFormat="1"/>
-    <w:lsdException w:name="heading 2" w:uiPriority="9" w:qFormat="1"/>
-    <w:lsdException w:name="heading 3" w:uiPriority="9" w:qFormat="1"/>
-    <w:lsdException w:name="heading 4" w:uiPriority="9" w:qFormat="1"/>
-    <w:lsdException w:name="heading 5" w:uiPriority="9" w:qFormat="1"/>
-    <w:lsdException w:name="heading 6" w:uiPriority="9" w:qFormat="1"/>
-    <w:lsdException w:name="heading 7" w:uiPriority="9" w:qFormat="1"/>
-    <w:lsdException w:name="heading 8" w:uiPriority="9" w:qFormat="1"/>
-    <w:lsdException w:name="heading 9" w:uiPriority="9" w:qFormat="1"/>
-    <w:lsdException w:name="toc 1" w:uiPriority="39"/>
-    <w:lsdException w:name="toc 2" w:uiPriority="39"/>
-    <w:lsdException w:name="toc 3" w:uiPriority="39"/>
-    <w:lsdException w:name="toc 4" w:uiPriority="39"/>
-    <w:lsdException w:name="toc 5" w:uiPriority="39"/>
-    <w:lsdException w:name="toc 6" w:uiPriority="39"/>
-    <w:lsdException w:name="toc 7" w:uiPriority="39"/>
-    <w:lsdException w:name="toc 8" w:uiPriority="39"/>
-    <w:lsdException w:name="toc 9" w:uiPriority="39"/>
-    <w:lsdException w:name="caption" w:uiPriority="35" w:qFormat="1"/>
-    <w:lsdException w:name="Title" w:semiHidden="0" w:uiPriority="10" w:unhideWhenUsed="0" w:qFormat="1"/>
-    <w:lsdException w:name="Default Paragraph Font" w:uiPriority="1"/>
-    <w:lsdException w:name="Subtitle" w:semiHidden="0" w:uiPriority="11" w:unhideWhenUsed="0" w:qFormat="1"/>
-    <w:lsdException w:name="Strong" w:semiHidden="0" w:uiPriority="22" w:unhideWhenUsed="0" w:qFormat="1"/>
-    <w:lsdException w:name="Emphasis" w:semiHidden="0" w:uiPriority="20" w:unhideWhenUsed="0" w:qFormat="1"/>
-    <w:lsdException w:name="Table Grid" w:semiHidden="0" w:uiPriority="59" w:unhideWhenUsed="0"/>
-    <w:lsdException w:name="Placeholder Text" w:unhideWhenUsed="0"/>
-    <w:lsdException w:name="No Spacing" w:semiHidden="0" w:uiPriority="1" w:unhideWhenUsed="0" w:qFormat="1"/>
-    <w:lsdException w:name="Light Shading" w:semiHidden="0" w:uiPriority="60" w:unhideWhenUsed="0"/>
-    <w:lsdException w:name="Light List" w:semiHidden="0" w:uiPriority="61" w:unhideWhenUsed="0"/>
-    <w:lsdException w:name="Light Grid" w:semiHidden="0" w:uiPriority="62" w:unhideWhenUsed="0"/>
-    <w:lsdException w:name="Medium Shading 1" w:semiHidden="0" w:uiPriority="63" w:unhideWhenUsed="0"/>
-    <w:lsdException w:name="Medium Shading 2" w:semiHidden="0" w:uiPriority="64" w:unhideWhenUsed="0"/>
-    <w:lsdException w:name="Medium List 1" w:semiHidden="0" w:uiPriority="65" w:unhideWhenUsed="0"/>
-    <w:lsdException w:name="Medium List 2" w:semiHidden="0" w:uiPriority="66" w:unhideWhenUsed="0"/>
-    <w:lsdException w:name="Medium Grid 1" w:semiHidden="0" w:uiPriority="67" w:unhideWhenUsed="0"/>
-    <w:lsdException w:name="Medium Grid 2" w:semiHidden="0" w:uiPriority="68" w:unhideWhenUsed="0"/>
-    <w:lsdException w:name="Medium Grid 3" w:semiHidden="0" w:uiPriority="69" w:unhideWhenUsed="0"/>
-    <w:lsdException w:name="Dark List" w:semiHidden="0" w:uiPriority="70" w:unhideWhenUsed="0"/>
-    <w:lsdException w:name="Colorful Shading" w:semiHidden="0" w:uiPriority="71" w:unhideWhenUsed="0"/>
-    <w:lsdException w:name="Colorful List" w:semiHidden="0" w:uiPriority="72" w:unhideWhenUsed="0"/>
-    <w:lsdException w:name="Colorful Grid" w:semiHidden="0" w:uiPriority="73" w:unhideWhenUsed="0"/>
-    <w:lsdException w:name="Light Shading Accent 1" w:semiHidden="0" w:uiPriority="60" w:unhideWhenUsed="0"/>
-    <w:lsdException w:name="Light List Accent 1" w:semiHidden="0" w:uiPriority="61" w:unhideWhenUsed="0"/>
-    <w:lsdException w:name="Light Grid Accent 1" w:semiHidden="0" w:uiPriority="62" w:unhideWhenUsed="0"/>
-    <w:lsdException w:name="Medium Shading 1 Accent 1" w:semiHidden="0" w:uiPriority="63" w:unhideWhenUsed="0"/>
-    <w:lsdException w:name="Medium Shading 2 Accent 1" w:semiHidden="0" w:uiPriority="64" w:unhideWhenUsed="0"/>
-    <w:lsdException w:name="Medium List 1 Accent 1" w:semiHidden="0" w:uiPriority="65" w:unhideWhenUsed="0"/>
-    <w:lsdException w:name="Revision" w:unhideWhenUsed="0"/>
-    <w:lsdException w:name="List Paragraph" w:semiHidden="0" w:uiPriority="34" w:unhideWhenUsed="0" w:qFormat="1"/>
-    <w:lsdException w:name="Quote" w:semiHidden="0" w:uiPriority="29" w:unhideWhenUsed="0" w:qFormat="1"/>
-    <w:lsdException w:name="Intense Quote" w:semiHidden="0" w:uiPriority="30" w:unhideWhenUsed="0" w:qFormat="1"/>
-    <w:lsdException w:name="Medium List 2 Accent 1" w:semiHidden="0" w:uiPriority="66" w:unhideWhenUsed="0"/>
-    <w:lsdException w:name="Medium Grid 1 Accent 1" w:semiHidden="0" w:uiPriority="67" w:unhideWhenUsed="0"/>
-    <w:lsdException w:name="Medium Grid 2 Accent 1" w:semiHidden="0" w:uiPriority="68" w:unhideWhenUsed="0"/>
-    <w:lsdException w:name="Medium Grid 3 Accent 1" w:semiHidden="0" w:uiPriority="69" w:unhideWhenUsed="0"/>
-    <w:lsdException w:name="Dark List Accent 1" w:semiHidden="0" w:uiPriority="70" w:unhideWhenUsed="0"/>
-    <w:lsdException w:name="Colorful Shading Accent 1" w:semiHidden="0" w:uiPriority="71" w:unhideWhenUsed="0"/>
-    <w:lsdException w:name="Colorful List Accent 1" w:semiHidden="0" w:uiPriority="72" w:unhideWhenUsed="0"/>
-    <w:lsdException w:name="Colorful Grid Accent 1" w:semiHidden="0" w:uiPriority="73" w:unhideWhenUsed="0"/>
-    <w:lsdException w:name="Light Shading Accent 2" w:semiHidden="0" w:uiPriority="60" w:unhideWhenUsed="0"/>
-    <w:lsdException w:name="Light List Accent 2" w:semiHidden="0" w:uiPriority="61" w:unhideWhenUsed="0"/>
-    <w:lsdException w:name="Light Grid Accent 2" w:semiHidden="0" w:uiPriority="62" w:unhideWhenUsed="0"/>
-    <w:lsdException w:name="Medium Shading 1 Accent 2" w:semiHidden="0" w:uiPriority="63" w:unhideWhenUsed="0"/>
-    <w:lsdException w:name="Medium Shading 2 Accent 2" w:semiHidden="0" w:uiPriority="64" w:unhideWhenUsed="0"/>
-    <w:lsdException w:name="Medium List 1 Accent 2" w:semiHidden="0" w:uiPriority="65" w:unhideWhenUsed="0"/>
-    <w:lsdException w:name="Medium List 2 Accent 2" w:semiHidden="0" w:uiPriority="66" w:unhideWhenUsed="0"/>
-    <w:lsdException w:name="Medium Grid 1 Accent 2" w:semiHidden="0" w:uiPriority="67" w:unhideWhenUsed="0"/>
-    <w:lsdException w:name="Medium Grid 2 Accent 2" w:semiHidden="0" w:uiPriority="68" w:unhideWhenUsed="0"/>
-    <w:lsdException w:name="Medium Grid 3 Accent 2" w:semiHidden="0" w:uiPriority="69" w:unhideWhenUsed="0"/>
-    <w:lsdException w:name="Dark List Accent 2" w:semiHidden="0" w:uiPriority="70" w:unhideWhenUsed="0"/>
-    <w:lsdException w:name="Colorful Shading Accent 2" w:semiHidden="0" w:uiPriority="71" w:unhideWhenUsed="0"/>
-    <w:lsdException w:name="Colorful List Accent 2" w:semiHidden="0" w:uiPriority="72" w:unhideWhenUsed="0"/>
-    <w:lsdException w:name="Colorful Grid Accent 2" w:semiHidden="0" w:uiPriority="73" w:unhideWhenUsed="0"/>
-    <w:lsdException w:name="Light Shading Accent 3" w:semiHidden="0" w:uiPriority="60" w:unhideWhenUsed="0"/>
-    <w:lsdException w:name="Light List Accent 3" w:semiHidden="0" w:uiPriority="61" w:unhideWhenUsed="0"/>
-    <w:lsdException w:name="Light Grid Accent 3" w:semiHidden="0" w:uiPriority="62" w:unhideWhenUsed="0"/>
-    <w:lsdException w:name="Medium Shading 1 Accent 3" w:semiHidden="0" w:uiPriority="63" w:unhideWhenUsed="0"/>
-    <w:lsdException w:name="Medium Shading 2 Accent 3" w:semiHidden="0" w:uiPriority="64" w:unhideWhenUsed="0"/>
-    <w:lsdException w:name="Medium List 1 Accent 3" w:semiHidden="0" w:uiPriority="65" w:unhideWhenUsed="0"/>
-    <w:lsdException w:name="Medium List 2 Accent 3" w:semiHidden="0" w:uiPriority="66" w:unhideWhenUsed="0"/>
-    <w:lsdException w:name="Medium Grid 1 Accent 3" w:semiHidden="0" w:uiPriority="67" w:unhideWhenUsed="0"/>
-    <w:lsdException w:name="Medium Grid 2 Accent 3" w:semiHidden="0" w:uiPriority="68" w:unhideWhenUsed="0"/>
-    <w:lsdException w:name="Medium Grid 3 Accent 3" w:semiHidden="0" w:uiPriority="69" w:unhideWhenUsed="0"/>
-    <w:lsdException w:name="Dark List Accent 3" w:semiHidden="0" w:uiPriority="70" w:unhideWhenUsed="0"/>
-    <w:lsdException w:name="Colorful Shading Accent 3" w:semiHidden="0" w:uiPriority="71" w:unhideWhenUsed="0"/>
-    <w:lsdException w:name="Colorful List Accent 3" w:semiHidden="0" w:uiPriority="72" w:unhideWhenUsed="0"/>
-    <w:lsdException w:name="Colorful Grid Accent 3" w:semiHidden="0" w:uiPriority="73" w:unhideWhenUsed="0"/>
-    <w:lsdException w:name="Light Shading Accent 4" w:semiHidden="0" w:uiPriority="60" w:unhideWhenUsed="0"/>
-    <w:lsdException w:name="Light List Accent 4" w:semiHidden="0" w:uiPriority="61" w:unhideWhenUsed="0"/>
-    <w:lsdException w:name="Light Grid Accent 4" w:semiHidden="0" w:uiPriority="62" w:unhideWhenUsed="0"/>
-    <w:lsdException w:name="Medium Shading 1 Accent 4" w:semiHidden="0" w:uiPriority="63" w:unhideWhenUsed="0"/>
-    <w:lsdException w:name="Medium Shading 2 Accent 4" w:semiHidden="0" w:uiPriority="64" w:unhideWhenUsed="0"/>
-    <w:lsdException w:name="Medium List 1 Accent 4" w:semiHidden="0" w:uiPriority="65" w:unhideWhenUsed="0"/>
-    <w:lsdException w:name="Medium List 2 Accent 4" w:semiHidden="0" w:uiPriority="66" w:unhideWhenUsed="0"/>
-    <w:lsdException w:name="Medium Grid 1 Accent 4" w:semiHidden="0" w:uiPriority="67" w:unhideWhenUsed="0"/>
-    <w:lsdException w:name="Medium Grid 2 Accent 4" w:semiHidden="0" w:uiPriority="68" w:unhideWhenUsed="0"/>
-    <w:lsdException w:name="Medium Grid 3 Accent 4" w:semiHidden="0" w:uiPriority="69" w:unhideWhenUsed="0"/>
-    <w:lsdException w:name="Dark List Accent 4" w:semiHidden="0" w:uiPriority="70" w:unhideWhenUsed="0"/>
-    <w:lsdException w:name="Colorful Shading Accent 4" w:semiHidden="0" w:uiPriority="71" w:unhideWhenUsed="0"/>
-    <w:lsdException w:name="Colorful List Accent 4" w:semiHidden="0" w:uiPriority="72" w:unhideWhenUsed="0"/>
-    <w:lsdException w:name="Colorful Grid Accent 4" w:semiHidden="0" w:uiPriority="73" w:unhideWhenUsed="0"/>
-    <w:lsdException w:name="Light Shading Accent 5" w:semiHidden="0" w:uiPriority="60" w:unhideWhenUsed="0"/>
-    <w:lsdException w:name="Light List Accent 5" w:semiHidden="0" w:uiPriority="61" w:unhideWhenUsed="0"/>
-    <w:lsdException w:name="Light Grid Accent 5" w:semiHidden="0" w:uiPriority="62" w:unhideWhenUsed="0"/>
-    <w:lsdException w:name="Medium Shading 1 Accent 5" w:semiHidden="0" w:uiPriority="63" w:unhideWhenUsed="0"/>
-    <w:lsdException w:name="Medium Shading 2 Accent 5" w:semiHidden="0" w:uiPriority="64" w:unhideWhenUsed="0"/>
-    <w:lsdException w:name="Medium List 1 Accent 5" w:semiHidden="0" w:uiPriority="65" w:unhideWhenUsed="0"/>
-    <w:lsdException w:name="Medium List 2 Accent 5" w:semiHidden="0" w:uiPriority="66" w:unhideWhenUsed="0"/>
-    <w:lsdException w:name="Medium Grid 1 Accent 5" w:semiHidden="0" w:uiPriority="67" w:unhideWhenUsed="0"/>
-    <w:lsdException w:name="Medium Grid 2 Accent 5" w:semiHidden="0" w:uiPriority="68" w:unhideWhenUsed="0"/>
-    <w:lsdException w:name="Medium Grid 3 Accent 5" w:semiHidden="0" w:uiPriority="69" w:unhideWhenUsed="0"/>
-    <w:lsdException w:name="Dark List Accent 5" w:semiHidden="0" w:uiPriority="70" w:unhideWhenUsed="0"/>
-    <w:lsdException w:name="Colorful Shading Accent 5" w:semiHidden="0" w:uiPriority="71" w:unhideWhenUsed="0"/>
-    <w:lsdException w:name="Colorful List Accent 5" w:semiHidden="0" w:uiPriority="72" w:unhideWhenUsed="0"/>
-    <w:lsdException w:name="Colorful Grid Accent 5" w:semiHidden="0" w:uiPriority="73" w:unhideWhenUsed="0"/>
-    <w:lsdException w:name="Light Shading Accent 6" w:semiHidden="0" w:uiPriority="60" w:unhideWhenUsed="0"/>
-    <w:lsdException w:name="Light List Accent 6" w:semiHidden="0" w:uiPriority="61" w:unhideWhenUsed="0"/>
-    <w:lsdException w:name="Light Grid Accent 6" w:semiHidden="0" w:uiPriority="62" w:unhideWhenUsed="0"/>
-    <w:lsdException w:name="Medium Shading 1 Accent 6" w:semiHidden="0" w:uiPriority="63" w:unhideWhenUsed="0"/>
-    <w:lsdException w:name="Medium Shading 2 Accent 6" w:semiHidden="0" w:uiPriority="64" w:unhideWhenUsed="0"/>
-    <w:lsdException w:name="Medium List 1 Accent 6" w:semiHidden="0" w:uiPriority="65" w:unhideWhenUsed="0"/>
-    <w:lsdException w:name="Medium List 2 Accent 6" w:semiHidden="0" w:uiPriority="66" w:unhideWhenUsed="0"/>
-    <w:lsdException w:name="Medium Grid 1 Accent 6" w:semiHidden="0" w:uiPriority="67" w:unhideWhenUsed="0"/>
-    <w:lsdException w:name="Medium Grid 2 Accent 6" w:semiHidden="0" w:uiPriority="68" w:unhideWhenUsed="0"/>
-    <w:lsdException w:name="Medium Grid 3 Accent 6" w:semiHidden="0" w:uiPriority="69" w:unhideWhenUsed="0"/>
-    <w:lsdException w:name="Dark List Accent 6" w:semiHidden="0" w:uiPriority="70" w:unhideWhenUsed="0"/>
-    <w:lsdException w:name="Colorful Shading Accent 6" w:semiHidden="0" w:uiPriority="71" w:unhideWhenUsed="0"/>
-    <w:lsdException w:name="Colorful List Accent 6" w:semiHidden="0" w:uiPriority="72" w:unhideWhenUsed="0"/>
-    <w:lsdException w:name="Colorful Grid Accent 6" w:semiHidden="0" w:uiPriority="73" w:unhideWhenUsed="0"/>
-    <w:lsdException w:name="Subtle Emphasis" w:semiHidden="0" w:uiPriority="19" w:unhideWhenUsed="0" w:qFormat="1"/>
-    <w:lsdException w:name="Intense Emphasis" w:semiHidden="0" w:uiPriority="21" w:unhideWhenUsed="0" w:qFormat="1"/>
-    <w:lsdException w:name="Subtle Reference" w:semiHidden="0" w:uiPriority="31" w:unhideWhenUsed="0" w:qFormat="1"/>
-    <w:lsdException w:name="Intense Reference" w:semiHidden="0" w:uiPriority="32" w:unhideWhenUsed="0" w:qFormat="1"/>
-    <w:lsdException w:name="Book Title" w:semiHidden="0" w:uiPriority="33" w:unhideWhenUsed="0" w:qFormat="1"/>
-    <w:lsdException w:name="Bibliography" w:uiPriority="37"/>
-    <w:lsdException w:name="TOC Heading" w:uiPriority="39" w:qFormat="1"/>
-  </w:latentStyles>
-  <w:style w:type="paragraph" w:default="1" w:styleId="Normal">
-    <w:name w:val="Normal"/>
-    <w:qFormat/>
-    <w:rsid w:val="004756EC"/>
-    <w:pPr>
-      <w:spacing w:after="0" w:line="240" w:lineRule="auto"/>
-    </w:pPr>
-    <w:rPr>
-      <w:rFonts w:ascii="Times New Roman" w:hAnsi="Times New Roman"/>
-      <w:sz w:val="20"/>
-    </w:rPr>
-  </w:style>
-  <w:style w:type="paragraph" w:styleId="Heading1">
-    <w:name w:val="heading 1"/>
-    <w:basedOn w:val="Normal"/>
-    <w:next w:val="Normal"/>
-    <w:link w:val="Heading1Char"/>
-    <w:uiPriority w:val="9"/>
-    <w:qFormat/>
-    <w:rsid w:val="004756EC"/>
-    <w:pPr>
-      <w:keepNext/>
-      <w:keepLines/>
-      <w:numPr>
-        <w:numId w:val="1"/>
-      </w:numPr>
-      <w:outlineLvl w:val="0"/>
-    </w:pPr>
-    <w:rPr>
-      <w:rFonts w:eastAsiaTheme="majorEastAsia" w:cstheme="majorBidi"/>
-      <w:b/>
-      <w:bCs/>
-      <w:szCs w:val="28"/>
-    </w:rPr>
-  </w:style>
-  <w:style w:type="paragraph" w:styleId="Heading2">
-    <w:name w:val="heading 2"/>
-    <w:basedOn w:val="Normal"/>
-    <w:next w:val="Normal"/>
-    <w:link w:val="Heading2Char"/>
-    <w:uiPriority w:val="9"/>
-    <w:unhideWhenUsed/>
-    <w:qFormat/>
-    <w:rsid w:val="00050A47"/>
-    <w:pPr>
-      <w:keepNext/>
-      <w:keepLines/>
-      <w:numPr>
-        <w:ilvl w:val="1"/>
-        <w:numId w:val="1"/>
-      </w:numPr>
-      <w:spacing w:before="200"/>
-      <w:outlineLvl w:val="1"/>
-    </w:pPr>
-    <w:rPr>
-      <w:rFonts w:eastAsiaTheme="majorEastAsia" w:cstheme="majorBidi"/>
-      <w:b/>
-      <w:bCs/>
-      <w:i/>
-      <w:szCs w:val="26"/>
-    </w:rPr>
-  </w:style>
-  <w:style w:type="paragraph" w:styleId="Heading3">
-    <w:name w:val="heading 3"/>
-    <w:basedOn w:val="Normal"/>
-    <w:next w:val="Normal"/>
-    <w:link w:val="Heading3Char"/>
-    <w:uiPriority w:val="9"/>
-    <w:semiHidden/>
-    <w:unhideWhenUsed/>
-    <w:qFormat/>
-    <w:rsid w:val="00B23B8F"/>
-    <w:pPr>
-      <w:keepNext/>
-      <w:keepLines/>
-      <w:numPr>
-        <w:ilvl w:val="2"/>
-        <w:numId w:val="1"/>
-      </w:numPr>
-      <w:spacing w:before="200"/>
-      <w:outlineLvl w:val="2"/>
-    </w:pPr>
-    <w:rPr>
-      <w:rFonts w:asciiTheme="majorHAnsi" w:eastAsiaTheme="majorEastAsia" w:hAnsiTheme="majorHAnsi" w:cstheme="majorBidi"/>
-      <w:b/>
-      <w:bCs/>
-      <w:color w:val="4F81BD" w:themeColor="accent1"/>
-    </w:rPr>
-  </w:style>
-  <w:style w:type="paragraph" w:styleId="Heading4">
-    <w:name w:val="heading 4"/>
-    <w:basedOn w:val="Normal"/>
-    <w:next w:val="Normal"/>
-    <w:link w:val="Heading4Char"/>
-    <w:uiPriority w:val="9"/>
-    <w:semiHidden/>
-    <w:unhideWhenUsed/>
-    <w:qFormat/>
-    <w:rsid w:val="00B23B8F"/>
-    <w:pPr>
-      <w:keepNext/>
-      <w:keepLines/>
-      <w:numPr>
-        <w:ilvl w:val="3"/>
-        <w:numId w:val="1"/>
-      </w:numPr>
-      <w:spacing w:before="200"/>
-      <w:outlineLvl w:val="3"/>
-    </w:pPr>
-    <w:rPr>
-      <w:rFonts w:asciiTheme="majorHAnsi" w:eastAsiaTheme="majorEastAsia" w:hAnsiTheme="majorHAnsi" w:cstheme="majorBidi"/>
-      <w:b/>
-      <w:bCs/>
-      <w:i/>
-      <w:iCs/>
-      <w:color w:val="4F81BD" w:themeColor="accent1"/>
-    </w:rPr>
-  </w:style>
-  <w:style w:type="paragraph" w:styleId="Heading5">
-    <w:name w:val="heading 5"/>
-    <w:basedOn w:val="Normal"/>
-    <w:next w:val="Normal"/>
-    <w:link w:val="Heading5Char"/>
-    <w:uiPriority w:val="9"/>
-    <w:semiHidden/>
-    <w:unhideWhenUsed/>
-    <w:qFormat/>
-    <w:rsid w:val="00B23B8F"/>
-    <w:pPr>
-      <w:keepNext/>
-      <w:keepLines/>
-      <w:numPr>
-        <w:ilvl w:val="4"/>
-        <w:numId w:val="1"/>
-      </w:numPr>
-      <w:spacing w:before="200"/>
-      <w:outlineLvl w:val="4"/>
-    </w:pPr>
-    <w:rPr>
-      <w:rFonts w:asciiTheme="majorHAnsi" w:eastAsiaTheme="majorEastAsia" w:hAnsiTheme="majorHAnsi" w:cstheme="majorBidi"/>
-      <w:color w:val="243F60" w:themeColor="accent1" w:themeShade="7F"/>
-    </w:rPr>
-  </w:style>
-  <w:style w:type="paragraph" w:styleId="Heading6">
-    <w:name w:val="heading 6"/>
-    <w:basedOn w:val="Normal"/>
-    <w:next w:val="Normal"/>
-    <w:link w:val="Heading6Char"/>
-    <w:uiPriority w:val="9"/>
-    <w:semiHidden/>
-    <w:unhideWhenUsed/>
-    <w:qFormat/>
-    <w:rsid w:val="00B23B8F"/>
-    <w:pPr>
-      <w:keepNext/>
-      <w:keepLines/>
-      <w:numPr>
-        <w:ilvl w:val="5"/>
-        <w:numId w:val="1"/>
-      </w:numPr>
-      <w:spacing w:before="200"/>
-      <w:outlineLvl w:val="5"/>
-    </w:pPr>
-    <w:rPr>
-      <w:rFonts w:asciiTheme="majorHAnsi" w:eastAsiaTheme="majorEastAsia" w:hAnsiTheme="majorHAnsi" w:cstheme="majorBidi"/>
-      <w:i/>
-      <w:iCs/>
-      <w:color w:val="243F60" w:themeColor="accent1" w:themeShade="7F"/>
-    </w:rPr>
-  </w:style>
-  <w:style w:type="paragraph" w:styleId="Heading7">
-    <w:name w:val="heading 7"/>
-    <w:basedOn w:val="Normal"/>
-    <w:next w:val="Normal"/>
-    <w:link w:val="Heading7Char"/>
-    <w:uiPriority w:val="9"/>
-    <w:semiHidden/>
-    <w:unhideWhenUsed/>
-    <w:qFormat/>
-    <w:rsid w:val="00B23B8F"/>
-    <w:pPr>
-      <w:keepNext/>
-      <w:keepLines/>
-      <w:numPr>
-        <w:ilvl w:val="6"/>
-        <w:numId w:val="1"/>
-      </w:numPr>
-      <w:spacing w:before="200"/>
-      <w:outlineLvl w:val="6"/>
-    </w:pPr>
-    <w:rPr>
-      <w:rFonts w:asciiTheme="majorHAnsi" w:eastAsiaTheme="majorEastAsia" w:hAnsiTheme="majorHAnsi" w:cstheme="majorBidi"/>
-      <w:i/>
-      <w:iCs/>
-      <w:color w:val="404040" w:themeColor="text1" w:themeTint="BF"/>
-    </w:rPr>
-  </w:style>
-  <w:style w:type="paragraph" w:styleId="Heading8">
-    <w:name w:val="heading 8"/>
-    <w:basedOn w:val="Normal"/>
-    <w:next w:val="Normal"/>
-    <w:link w:val="Heading8Char"/>
-    <w:uiPriority w:val="9"/>
-    <w:semiHidden/>
-    <w:unhideWhenUsed/>
-    <w:qFormat/>
-    <w:rsid w:val="00B23B8F"/>
-    <w:pPr>
-      <w:keepNext/>
-      <w:keepLines/>
-      <w:numPr>
-        <w:ilvl w:val="7"/>
-        <w:numId w:val="1"/>
-      </w:numPr>
-      <w:spacing w:before="200"/>
-      <w:outlineLvl w:val="7"/>
-    </w:pPr>
-    <w:rPr>
-      <w:rFonts w:asciiTheme="majorHAnsi" w:eastAsiaTheme="majorEastAsia" w:hAnsiTheme="majorHAnsi" w:cstheme="majorBidi"/>
-      <w:color w:val="404040" w:themeColor="text1" w:themeTint="BF"/>
-      <w:szCs w:val="20"/>
-    </w:rPr>
-  </w:style>
-  <w:style w:type="paragraph" w:styleId="Heading9">
-    <w:name w:val="heading 9"/>
-    <w:basedOn w:val="Normal"/>
-    <w:next w:val="Normal"/>
-    <w:link w:val="Heading9Char"/>
-    <w:uiPriority w:val="9"/>
-    <w:semiHidden/>
-    <w:unhideWhenUsed/>
-    <w:qFormat/>
-    <w:rsid w:val="00B23B8F"/>
-    <w:pPr>
-      <w:keepNext/>
-      <w:keepLines/>
-      <w:numPr>
-        <w:ilvl w:val="8"/>
-        <w:numId w:val="1"/>
-      </w:numPr>
-      <w:spacing w:before="200"/>
-      <w:outlineLvl w:val="8"/>
-    </w:pPr>
-    <w:rPr>
-      <w:rFonts w:asciiTheme="majorHAnsi" w:eastAsiaTheme="majorEastAsia" w:hAnsiTheme="majorHAnsi" w:cstheme="majorBidi"/>
-      <w:i/>
-      <w:iCs/>
-      <w:color w:val="404040" w:themeColor="text1" w:themeTint="BF"/>
-      <w:szCs w:val="20"/>
-    </w:rPr>
-  </w:style>
-  <w:style w:type="character" w:default="1" w:styleId="DefaultParagraphFont">
-    <w:name w:val="Default Paragraph Font"/>
-    <w:uiPriority w:val="1"/>
-    <w:semiHidden/>
-    <w:unhideWhenUsed/>
-  </w:style>
-  <w:style w:type="table" w:default="1" w:styleId="TableNormal">
-    <w:name w:val="Normal Table"/>
-    <w:uiPriority w:val="99"/>
-    <w:semiHidden/>
-    <w:unhideWhenUsed/>
-    <w:tblPr>
-      <w:tblInd w:w="0" w:type="dxa"/>
-      <w:tblCellMar>
-        <w:top w:w="0" w:type="dxa"/>
-        <w:left w:w="108" w:type="dxa"/>
-        <w:bottom w:w="0" w:type="dxa"/>
-        <w:right w:w="108" w:type="dxa"/>
-      </w:tblCellMar>
-    </w:tblPr>
-  </w:style>
-  <w:style w:type="numbering" w:default="1" w:styleId="NoList">
-    <w:name w:val="No List"/>
-    <w:uiPriority w:val="99"/>
-    <w:semiHidden/>
-    <w:unhideWhenUsed/>
-  </w:style>
-  <w:style w:type="paragraph" w:styleId="FootnoteText">
-    <w:name w:val="footnote text"/>
-    <w:basedOn w:val="Normal"/>
-    <w:link w:val="FootnoteTextChar"/>
-    <w:uiPriority w:val="99"/>
-    <w:semiHidden/>
-    <w:unhideWhenUsed/>
-    <w:rsid w:val="003B5FF7"/>
-    <w:rPr>
-      <w:szCs w:val="20"/>
-    </w:rPr>
-  </w:style>
-  <w:style w:type="character" w:customStyle="1" w:styleId="FootnoteTextChar">
-    <w:name w:val="Footnote Text Char"/>
-    <w:basedOn w:val="DefaultParagraphFont"/>
-    <w:link w:val="FootnoteText"/>
-    <w:uiPriority w:val="99"/>
-    <w:semiHidden/>
-    <w:rsid w:val="003B5FF7"/>
-    <w:rPr>
-      <w:sz w:val="20"/>
-      <w:szCs w:val="20"/>
-    </w:rPr>
-  </w:style>
-  <w:style w:type="character" w:styleId="FootnoteReference">
-    <w:name w:val="footnote reference"/>
-    <w:basedOn w:val="DefaultParagraphFont"/>
-    <w:uiPriority w:val="99"/>
-    <w:semiHidden/>
-    <w:unhideWhenUsed/>
-    <w:rsid w:val="003B5FF7"/>
-    <w:rPr>
-      <w:vertAlign w:val="superscript"/>
-    </w:rPr>
-  </w:style>
-  <w:style w:type="paragraph" w:styleId="EndnoteText">
-    <w:name w:val="endnote text"/>
-    <w:basedOn w:val="Normal"/>
-    <w:link w:val="EndnoteTextChar"/>
-    <w:uiPriority w:val="99"/>
-    <w:semiHidden/>
-    <w:unhideWhenUsed/>
-    <w:rsid w:val="003B5FF7"/>
-    <w:rPr>
-      <w:szCs w:val="20"/>
-    </w:rPr>
-  </w:style>
-  <w:style w:type="character" w:customStyle="1" w:styleId="EndnoteTextChar">
-    <w:name w:val="Endnote Text Char"/>
-    <w:basedOn w:val="DefaultParagraphFont"/>
-    <w:link w:val="EndnoteText"/>
-    <w:uiPriority w:val="99"/>
-    <w:semiHidden/>
-    <w:rsid w:val="003B5FF7"/>
-    <w:rPr>
-      <w:sz w:val="20"/>
-      <w:szCs w:val="20"/>
-    </w:rPr>
-  </w:style>
-  <w:style w:type="character" w:styleId="EndnoteReference">
-    <w:name w:val="endnote reference"/>
-    <w:basedOn w:val="DefaultParagraphFont"/>
-    <w:uiPriority w:val="99"/>
-    <w:semiHidden/>
-    <w:unhideWhenUsed/>
-    <w:rsid w:val="003B5FF7"/>
-    <w:rPr>
-      <w:vertAlign w:val="superscript"/>
-    </w:rPr>
-  </w:style>
-  <w:style w:type="paragraph" w:styleId="Header">
-    <w:name w:val="header"/>
-    <w:basedOn w:val="Normal"/>
-    <w:link w:val="HeaderChar"/>
-    <w:uiPriority w:val="99"/>
-    <w:unhideWhenUsed/>
-    <w:rsid w:val="00532620"/>
-    <w:pPr>
-      <w:tabs>
-        <w:tab w:val="center" w:pos="4680"/>
-        <w:tab w:val="right" w:pos="9360"/>
-      </w:tabs>
-    </w:pPr>
-  </w:style>
-  <w:style w:type="character" w:customStyle="1" w:styleId="HeaderChar">
-    <w:name w:val="Header Char"/>
-    <w:basedOn w:val="DefaultParagraphFont"/>
-    <w:link w:val="Header"/>
-    <w:uiPriority w:val="99"/>
-    <w:rsid w:val="00532620"/>
-  </w:style>
-  <w:style w:type="paragraph" w:styleId="Footer">
-    <w:name w:val="footer"/>
-    <w:basedOn w:val="Normal"/>
-    <w:link w:val="FooterChar"/>
-    <w:uiPriority w:val="99"/>
-    <w:unhideWhenUsed/>
-    <w:rsid w:val="00532620"/>
-    <w:pPr>
-      <w:tabs>
-        <w:tab w:val="center" w:pos="4680"/>
-        <w:tab w:val="right" w:pos="9360"/>
-      </w:tabs>
-    </w:pPr>
-  </w:style>
-  <w:style w:type="character" w:customStyle="1" w:styleId="FooterChar">
-    <w:name w:val="Footer Char"/>
-    <w:basedOn w:val="DefaultParagraphFont"/>
-    <w:link w:val="Footer"/>
-    <w:uiPriority w:val="99"/>
-    <w:rsid w:val="00532620"/>
-  </w:style>
-  <w:style w:type="character" w:customStyle="1" w:styleId="Heading1Char">
-    <w:name w:val="Heading 1 Char"/>
-    <w:basedOn w:val="DefaultParagraphFont"/>
-    <w:link w:val="Heading1"/>
-    <w:uiPriority w:val="9"/>
-    <w:rsid w:val="004756EC"/>
-    <w:rPr>
-      <w:rFonts w:ascii="Times New Roman" w:eastAsiaTheme="majorEastAsia" w:hAnsi="Times New Roman" w:cstheme="majorBidi"/>
-      <w:b/>
-      <w:bCs/>
-      <w:sz w:val="20"/>
-      <w:szCs w:val="28"/>
-    </w:rPr>
-  </w:style>
-  <w:style w:type="paragraph" w:styleId="NoSpacing">
-    <w:name w:val="No Spacing"/>
-    <w:uiPriority w:val="1"/>
-    <w:qFormat/>
-    <w:rsid w:val="00050A47"/>
-    <w:pPr>
-      <w:spacing w:after="0" w:line="240" w:lineRule="auto"/>
-    </w:pPr>
-    <w:rPr>
-      <w:rFonts w:ascii="Times New Roman" w:hAnsi="Times New Roman"/>
-      <w:sz w:val="20"/>
-    </w:rPr>
-  </w:style>
-  <w:style w:type="character" w:customStyle="1" w:styleId="Heading2Char">
-    <w:name w:val="Heading 2 Char"/>
-    <w:basedOn w:val="DefaultParagraphFont"/>
-    <w:link w:val="Heading2"/>
-    <w:uiPriority w:val="9"/>
-    <w:rsid w:val="00050A47"/>
-    <w:rPr>
-      <w:rFonts w:ascii="Times New Roman" w:eastAsiaTheme="majorEastAsia" w:hAnsi="Times New Roman" w:cstheme="majorBidi"/>
-      <w:b/>
-      <w:bCs/>
-      <w:i/>
-      <w:sz w:val="20"/>
-      <w:szCs w:val="26"/>
-    </w:rPr>
-  </w:style>
-  <w:style w:type="table" w:styleId="TableGrid">
-    <w:name w:val="Table Grid"/>
-    <w:basedOn w:val="TableNormal"/>
-    <w:uiPriority w:val="59"/>
-    <w:rsid w:val="0054232D"/>
-    <w:pPr>
-      <w:spacing w:after="0" w:line="240" w:lineRule="auto"/>
-    </w:pPr>
-    <w:tblPr>
-      <w:tblBorders>
-        <w:top w:val="single" w:sz="4" w:space="0" w:color="auto"/>
-        <w:left w:val="single" w:sz="4" w:space="0" w:color="auto"/>
-        <w:bottom w:val="single" w:sz="4" w:space="0" w:color="auto"/>
-        <w:right w:val="single" w:sz="4" w:space="0" w:color="auto"/>
-        <w:insideH w:val="single" w:sz="4" w:space="0" w:color="auto"/>
-        <w:insideV w:val="single" w:sz="4" w:space="0" w:color="auto"/>
-      </w:tblBorders>
-    </w:tblPr>
-  </w:style>
-  <w:style w:type="character" w:styleId="Hyperlink">
-    <w:name w:val="Hyperlink"/>
-    <w:basedOn w:val="DefaultParagraphFont"/>
-    <w:uiPriority w:val="99"/>
-    <w:unhideWhenUsed/>
-    <w:rsid w:val="007C2474"/>
-    <w:rPr>
-      <w:color w:val="0000FF" w:themeColor="hyperlink"/>
-      <w:u w:val="single"/>
-    </w:rPr>
-  </w:style>
-  <w:style w:type="character" w:styleId="PlaceholderText">
-    <w:name w:val="Placeholder Text"/>
-    <w:basedOn w:val="DefaultParagraphFont"/>
-    <w:uiPriority w:val="99"/>
-    <w:semiHidden/>
-    <w:rsid w:val="007C2474"/>
-    <w:rPr>
-      <w:color w:val="808080"/>
-    </w:rPr>
-  </w:style>
-  <w:style w:type="paragraph" w:styleId="BalloonText">
-    <w:name w:val="Balloon Text"/>
-    <w:basedOn w:val="Normal"/>
-    <w:link w:val="BalloonTextChar"/>
-    <w:uiPriority w:val="99"/>
-    <w:semiHidden/>
-    <w:unhideWhenUsed/>
-    <w:rsid w:val="007C2474"/>
-    <w:rPr>
-      <w:rFonts w:ascii="Tahoma" w:hAnsi="Tahoma" w:cs="Tahoma"/>
-      <w:sz w:val="16"/>
-      <w:szCs w:val="16"/>
-    </w:rPr>
-  </w:style>
-  <w:style w:type="character" w:customStyle="1" w:styleId="BalloonTextChar">
-    <w:name w:val="Balloon Text Char"/>
-    <w:basedOn w:val="DefaultParagraphFont"/>
-    <w:link w:val="BalloonText"/>
-    <w:uiPriority w:val="99"/>
-    <w:semiHidden/>
-    <w:rsid w:val="007C2474"/>
-    <w:rPr>
-      <w:rFonts w:ascii="Tahoma" w:hAnsi="Tahoma" w:cs="Tahoma"/>
-      <w:sz w:val="16"/>
-      <w:szCs w:val="16"/>
-    </w:rPr>
-  </w:style>
-  <w:style w:type="paragraph" w:styleId="Caption">
-    <w:name w:val="caption"/>
-    <w:basedOn w:val="Normal"/>
-    <w:next w:val="Normal"/>
-    <w:uiPriority w:val="35"/>
-    <w:unhideWhenUsed/>
-    <w:qFormat/>
-    <w:rsid w:val="00B23B8F"/>
-    <w:pPr>
-      <w:spacing w:after="200"/>
-    </w:pPr>
-    <w:rPr>
-      <w:bCs/>
-      <w:szCs w:val="18"/>
-    </w:rPr>
-  </w:style>
-  <w:style w:type="paragraph" w:styleId="ListParagraph">
-    <w:name w:val="List Paragraph"/>
-    <w:basedOn w:val="Normal"/>
-    <w:uiPriority w:val="34"/>
-    <w:qFormat/>
-    <w:rsid w:val="00B23B8F"/>
-    <w:pPr>
-      <w:ind w:left="720"/>
-      <w:contextualSpacing/>
-    </w:pPr>
-  </w:style>
-  <w:style w:type="character" w:customStyle="1" w:styleId="Heading3Char">
-    <w:name w:val="Heading 3 Char"/>
-    <w:basedOn w:val="DefaultParagraphFont"/>
-    <w:link w:val="Heading3"/>
-    <w:uiPriority w:val="9"/>
-    <w:semiHidden/>
-    <w:rsid w:val="00B23B8F"/>
-    <w:rPr>
-      <w:rFonts w:asciiTheme="majorHAnsi" w:eastAsiaTheme="majorEastAsia" w:hAnsiTheme="majorHAnsi" w:cstheme="majorBidi"/>
-      <w:b/>
-      <w:bCs/>
-      <w:color w:val="4F81BD" w:themeColor="accent1"/>
-      <w:sz w:val="20"/>
-    </w:rPr>
-  </w:style>
-  <w:style w:type="character" w:customStyle="1" w:styleId="Heading4Char">
-    <w:name w:val="Heading 4 Char"/>
-    <w:basedOn w:val="DefaultParagraphFont"/>
-    <w:link w:val="Heading4"/>
-    <w:uiPriority w:val="9"/>
-    <w:semiHidden/>
-    <w:rsid w:val="00B23B8F"/>
-    <w:rPr>
-      <w:rFonts w:asciiTheme="majorHAnsi" w:eastAsiaTheme="majorEastAsia" w:hAnsiTheme="majorHAnsi" w:cstheme="majorBidi"/>
-      <w:b/>
-      <w:bCs/>
-      <w:i/>
-      <w:iCs/>
-      <w:color w:val="4F81BD" w:themeColor="accent1"/>
-      <w:sz w:val="20"/>
-    </w:rPr>
-  </w:style>
-  <w:style w:type="character" w:customStyle="1" w:styleId="Heading5Char">
-    <w:name w:val="Heading 5 Char"/>
-    <w:basedOn w:val="DefaultParagraphFont"/>
-    <w:link w:val="Heading5"/>
-    <w:uiPriority w:val="9"/>
-    <w:semiHidden/>
-    <w:rsid w:val="00B23B8F"/>
-    <w:rPr>
-      <w:rFonts w:asciiTheme="majorHAnsi" w:eastAsiaTheme="majorEastAsia" w:hAnsiTheme="majorHAnsi" w:cstheme="majorBidi"/>
-      <w:color w:val="243F60" w:themeColor="accent1" w:themeShade="7F"/>
-      <w:sz w:val="20"/>
-    </w:rPr>
-  </w:style>
-  <w:style w:type="character" w:customStyle="1" w:styleId="Heading6Char">
-    <w:name w:val="Heading 6 Char"/>
-    <w:basedOn w:val="DefaultParagraphFont"/>
-    <w:link w:val="Heading6"/>
-    <w:uiPriority w:val="9"/>
-    <w:semiHidden/>
-    <w:rsid w:val="00B23B8F"/>
-    <w:rPr>
-      <w:rFonts w:asciiTheme="majorHAnsi" w:eastAsiaTheme="majorEastAsia" w:hAnsiTheme="majorHAnsi" w:cstheme="majorBidi"/>
-      <w:i/>
-      <w:iCs/>
-      <w:color w:val="243F60" w:themeColor="accent1" w:themeShade="7F"/>
-      <w:sz w:val="20"/>
-    </w:rPr>
-  </w:style>
-  <w:style w:type="character" w:customStyle="1" w:styleId="Heading7Char">
-    <w:name w:val="Heading 7 Char"/>
-    <w:basedOn w:val="DefaultParagraphFont"/>
-    <w:link w:val="Heading7"/>
-    <w:uiPriority w:val="9"/>
-    <w:semiHidden/>
-    <w:rsid w:val="00B23B8F"/>
-    <w:rPr>
-      <w:rFonts w:asciiTheme="majorHAnsi" w:eastAsiaTheme="majorEastAsia" w:hAnsiTheme="majorHAnsi" w:cstheme="majorBidi"/>
-      <w:i/>
-      <w:iCs/>
-      <w:color w:val="404040" w:themeColor="text1" w:themeTint="BF"/>
-      <w:sz w:val="20"/>
-    </w:rPr>
-  </w:style>
-  <w:style w:type="character" w:customStyle="1" w:styleId="Heading8Char">
-    <w:name w:val="Heading 8 Char"/>
-    <w:basedOn w:val="DefaultParagraphFont"/>
-    <w:link w:val="Heading8"/>
-    <w:uiPriority w:val="9"/>
-    <w:semiHidden/>
-    <w:rsid w:val="00B23B8F"/>
-    <w:rPr>
-      <w:rFonts w:asciiTheme="majorHAnsi" w:eastAsiaTheme="majorEastAsia" w:hAnsiTheme="majorHAnsi" w:cstheme="majorBidi"/>
-      <w:color w:val="404040" w:themeColor="text1" w:themeTint="BF"/>
-      <w:sz w:val="20"/>
-      <w:szCs w:val="20"/>
-    </w:rPr>
-  </w:style>
-  <w:style w:type="character" w:customStyle="1" w:styleId="Heading9Char">
-    <w:name w:val="Heading 9 Char"/>
-    <w:basedOn w:val="DefaultParagraphFont"/>
-    <w:link w:val="Heading9"/>
-    <w:uiPriority w:val="9"/>
-    <w:semiHidden/>
-    <w:rsid w:val="00B23B8F"/>
-    <w:rPr>
-      <w:rFonts w:asciiTheme="majorHAnsi" w:eastAsiaTheme="majorEastAsia" w:hAnsiTheme="majorHAnsi" w:cstheme="majorBidi"/>
-      <w:i/>
-      <w:iCs/>
-      <w:color w:val="404040" w:themeColor="text1" w:themeTint="BF"/>
-      <w:sz w:val="20"/>
-      <w:szCs w:val="20"/>
-    </w:rPr>
-  </w:style>
-  <w:style w:type="character" w:styleId="CommentReference">
-    <w:name w:val="annotation reference"/>
-    <w:basedOn w:val="DefaultParagraphFont"/>
-    <w:uiPriority w:val="99"/>
-    <w:semiHidden/>
-    <w:unhideWhenUsed/>
-    <w:rsid w:val="00986B74"/>
-    <w:rPr>
-      <w:sz w:val="16"/>
-      <w:szCs w:val="16"/>
-    </w:rPr>
-  </w:style>
-  <w:style w:type="paragraph" w:styleId="CommentText">
-    <w:name w:val="annotation text"/>
-    <w:basedOn w:val="Normal"/>
-    <w:link w:val="CommentTextChar"/>
-    <w:uiPriority w:val="99"/>
-    <w:semiHidden/>
-    <w:unhideWhenUsed/>
-    <w:rsid w:val="00986B74"/>
-    <w:rPr>
-      <w:szCs w:val="20"/>
-    </w:rPr>
-  </w:style>
-  <w:style w:type="character" w:customStyle="1" w:styleId="CommentTextChar">
-    <w:name w:val="Comment Text Char"/>
-    <w:basedOn w:val="DefaultParagraphFont"/>
-    <w:link w:val="CommentText"/>
-    <w:uiPriority w:val="99"/>
-    <w:semiHidden/>
-    <w:rsid w:val="00986B74"/>
-    <w:rPr>
-      <w:rFonts w:ascii="Times New Roman" w:hAnsi="Times New Roman"/>
-      <w:sz w:val="20"/>
-      <w:szCs w:val="20"/>
-    </w:rPr>
-  </w:style>
-  <w:style w:type="paragraph" w:styleId="CommentSubject">
-    <w:name w:val="annotation subject"/>
-    <w:basedOn w:val="CommentText"/>
-    <w:next w:val="CommentText"/>
-    <w:link w:val="CommentSubjectChar"/>
-    <w:uiPriority w:val="99"/>
-    <w:semiHidden/>
-    <w:unhideWhenUsed/>
-    <w:rsid w:val="00986B74"/>
-    <w:rPr>
-      <w:b/>
-      <w:bCs/>
-    </w:rPr>
-  </w:style>
-  <w:style w:type="character" w:customStyle="1" w:styleId="CommentSubjectChar">
-    <w:name w:val="Comment Subject Char"/>
-    <w:basedOn w:val="CommentTextChar"/>
-    <w:link w:val="CommentSubject"/>
-    <w:uiPriority w:val="99"/>
-    <w:semiHidden/>
-    <w:rsid w:val="00986B74"/>
-    <w:rPr>
-      <w:rFonts w:ascii="Times New Roman" w:hAnsi="Times New Roman"/>
-      <w:b/>
-      <w:bCs/>
-      <w:sz w:val="20"/>
-      <w:szCs w:val="20"/>
-    </w:rPr>
-  </w:style>
-  <w:style w:type="table" w:customStyle="1" w:styleId="TableGrid1">
-    <w:name w:val="Table Grid1"/>
-    <w:basedOn w:val="TableNormal"/>
-    <w:next w:val="TableGrid"/>
-    <w:uiPriority w:val="59"/>
-    <w:rsid w:val="000C3229"/>
-    <w:pPr>
-      <w:spacing w:after="0" w:line="240" w:lineRule="auto"/>
-    </w:pPr>
-    <w:rPr>
-      <w:rFonts w:eastAsiaTheme="minorEastAsia"/>
-    </w:rPr>
-    <w:tblPr>
-      <w:tblBorders>
-        <w:top w:val="single" w:sz="4" w:space="0" w:color="auto"/>
-        <w:left w:val="single" w:sz="4" w:space="0" w:color="auto"/>
-        <w:bottom w:val="single" w:sz="4" w:space="0" w:color="auto"/>
-        <w:right w:val="single" w:sz="4" w:space="0" w:color="auto"/>
-        <w:insideH w:val="single" w:sz="4" w:space="0" w:color="auto"/>
-        <w:insideV w:val="single" w:sz="4" w:space="0" w:color="auto"/>
-      </w:tblBorders>
-    </w:tblPr>
-  </w:style>
-  <w:style w:type="table" w:customStyle="1" w:styleId="TableGrid2">
-    <w:name w:val="Table Grid2"/>
-    <w:basedOn w:val="TableNormal"/>
-    <w:next w:val="TableGrid"/>
-    <w:uiPriority w:val="59"/>
-    <w:rsid w:val="00C15C6F"/>
-    <w:pPr>
-      <w:spacing w:after="0" w:line="240" w:lineRule="auto"/>
-    </w:pPr>
-    <w:rPr>
-      <w:rFonts w:eastAsiaTheme="minorEastAsia"/>
-    </w:rPr>
-    <w:tblPr>
-      <w:tblBorders>
-        <w:top w:val="single" w:sz="4" w:space="0" w:color="auto"/>
-        <w:left w:val="single" w:sz="4" w:space="0" w:color="auto"/>
-        <w:bottom w:val="single" w:sz="4" w:space="0" w:color="auto"/>
-        <w:right w:val="single" w:sz="4" w:space="0" w:color="auto"/>
-        <w:insideH w:val="single" w:sz="4" w:space="0" w:color="auto"/>
-        <w:insideV w:val="single" w:sz="4" w:space="0" w:color="auto"/>
-      </w:tblBorders>
-    </w:tblPr>
-  </w:style>
-</w:styles>
-</file>
-
-<file path=word/stylesWithEffects.xml><?xml version="1.0" encoding="utf-8"?>
-<w:styles xmlns:wpc="http://schemas.microsoft.com/office/word/2010/wordprocessingCanvas" xmlns:mc="http://schemas.openxmlformats.org/markup-compatibility/2006" xmlns:o="urn:schemas-microsoft-com:office:office" xmlns:r="http://schemas.openxmlformats.org/officeDocument/2006/relationships" xmlns:m="http://schemas.openxmlformats.org/officeDocument/2006/math" xmlns:v="urn:schemas-microsoft-com:vml" xmlns:wp14="http://schemas.microsoft.com/office/word/2010/wordprocessingDrawing" xmlns:wp="http://schemas.openxmlformats.org/drawingml/2006/wordprocessingDrawing" xmlns:w10="urn:schemas-microsoft-com:office:word" xmlns:w="http://schemas.openxmlformats.org/wordprocessingml/2006/main" xmlns:w14="http://schemas.microsoft.com/office/word/2010/wordml" xmlns:wpg="http://schemas.microsoft.com/office/word/2010/wordprocessingGroup" xmlns:wpi="http://schemas.microsoft.com/office/word/2010/wordprocessingInk" xmlns:wne="http://schemas.microsoft.com/office/word/2006/wordml" xmlns:wps="http://schemas.microsoft.com/office/word/2010/wordprocessingShape" mc:Ignorable="w14 wp14">
-  <w:docDefaults>
-    <w:rPrDefault>
-      <w:rPr>
-        <w:rFonts w:asciiTheme="minorHAnsi" w:eastAsiaTheme="minorHAnsi" w:hAnsiTheme="minorHAnsi" w:cstheme="minorBidi"/>
-        <w:sz w:val="22"/>
-        <w:szCs w:val="22"/>
-        <w:lang w:val="en-CA" w:eastAsia="en-US" w:bidi="ar-SA"/>
-      </w:rPr>
-    </w:rPrDefault>
-    <w:pPrDefault>
-      <w:pPr>
-        <w:spacing w:after="200" w:line="276" w:lineRule="auto"/>
-      </w:pPr>
-    </w:pPrDefault>
-  </w:docDefaults>
-  <w:latentStyles w:defLockedState="0" w:defUIPriority="99" w:defSemiHidden="1" w:defUnhideWhenUsed="1" w:defQFormat="0" w:count="267">
-    <w:lsdException w:name="Normal" w:semiHidden="0" w:uiPriority="0" w:unhideWhenUsed="0" w:qFormat="1"/>
-    <w:lsdException w:name="heading 1" w:semiHidden="0" w:uiPriority="9" w:unhideWhenUsed="0" w:qFormat="1"/>
-    <w:lsdException w:name="heading 2" w:uiPriority="9" w:qFormat="1"/>
-    <w:lsdException w:name="heading 3" w:uiPriority="9" w:qFormat="1"/>
-    <w:lsdException w:name="heading 4" w:uiPriority="9" w:qFormat="1"/>
-    <w:lsdException w:name="heading 5" w:uiPriority="9" w:qFormat="1"/>
-    <w:lsdException w:name="heading 6" w:uiPriority="9" w:qFormat="1"/>
-    <w:lsdException w:name="heading 7" w:uiPriority="9" w:qFormat="1"/>
-    <w:lsdException w:name="heading 8" w:uiPriority="9" w:qFormat="1"/>
-    <w:lsdException w:name="heading 9" w:uiPriority="9" w:qFormat="1"/>
-    <w:lsdException w:name="toc 1" w:uiPriority="39"/>
-    <w:lsdException w:name="toc 2" w:uiPriority="39"/>
-    <w:lsdException w:name="toc 3" w:uiPriority="39"/>
-    <w:lsdException w:name="toc 4" w:uiPriority="39"/>
-    <w:lsdException w:name="toc 5" w:uiPriority="39"/>
-    <w:lsdException w:name="toc 6" w:uiPriority="39"/>
-    <w:lsdException w:name="toc 7" w:uiPriority="39"/>
-    <w:lsdException w:name="toc 8" w:uiPriority="39"/>
-    <w:lsdException w:name="toc 9" w:uiPriority="39"/>
-    <w:lsdException w:name="caption" w:uiPriority="35" w:qFormat="1"/>
-    <w:lsdException w:name="Title" w:semiHidden="0" w:uiPriority="10" w:unhideWhenUsed="0" w:qFormat="1"/>
-    <w:lsdException w:name="Default Paragraph Font" w:uiPriority="1"/>
-    <w:lsdException w:name="Subtitle" w:semiHidden="0" w:uiPriority="11" w:unhideWhenUsed="0" w:qFormat="1"/>
-    <w:lsdException w:name="Strong" w:semiHidden="0" w:uiPriority="22" w:unhideWhenUsed="0" w:qFormat="1"/>
-    <w:lsdException w:name="Emphasis" w:semiHidden="0" w:uiPriority="20" w:unhideWhenUsed="0" w:qFormat="1"/>
-    <w:lsdException w:name="Table Grid" w:semiHidden="0" w:uiPriority="59" w:unhideWhenUsed="0"/>
-    <w:lsdException w:name="Placeholder Text" w:unhideWhenUsed="0"/>
-    <w:lsdException w:name="No Spacing" w:semiHidden="0" w:uiPriority="1" w:unhideWhenUsed="0" w:qFormat="1"/>
-    <w:lsdException w:name="Light Shading" w:semiHidden="0" w:uiPriority="60" w:unhideWhenUsed="0"/>
-    <w:lsdException w:name="Light List" w:semiHidden="0" w:uiPriority="61" w:unhideWhenUsed="0"/>
-    <w:lsdException w:name="Light Grid" w:semiHidden="0" w:uiPriority="62" w:unhideWhenUsed="0"/>
-    <w:lsdException w:name="Medium Shading 1" w:semiHidden="0" w:uiPriority="63" w:unhideWhenUsed="0"/>
-    <w:lsdException w:name="Medium Shading 2" w:semiHidden="0" w:uiPriority="64" w:unhideWhenUsed="0"/>
-    <w:lsdException w:name="Medium List 1" w:semiHidden="0" w:uiPriority="65" w:unhideWhenUsed="0"/>
-    <w:lsdException w:name="Medium List 2" w:semiHidden="0" w:uiPriority="66" w:unhideWhenUsed="0"/>
-    <w:lsdException w:name="Medium Grid 1" w:semiHidden="0" w:uiPriority="67" w:unhideWhenUsed="0"/>
-    <w:lsdException w:name="Medium Grid 2" w:semiHidden="0" w:uiPriority="68" w:unhideWhenUsed="0"/>
-    <w:lsdException w:name="Medium Grid 3" w:semiHidden="0" w:uiPriority="69" w:unhideWhenUsed="0"/>
-    <w:lsdException w:name="Dark List" w:semiHidden="0" w:uiPriority="70" w:unhideWhenUsed="0"/>
-    <w:lsdException w:name="Colorful Shading" w:semiHidden="0" w:uiPriority="71" w:unhideWhenUsed="0"/>
-    <w:lsdException w:name="Colorful List" w:semiHidden="0" w:uiPriority="72" w:unhideWhenUsed="0"/>
-    <w:lsdException w:name="Colorful Grid" w:semiHidden="0" w:uiPriority="73" w:unhideWhenUsed="0"/>
-    <w:lsdException w:name="Light Shading Accent 1" w:semiHidden="0" w:uiPriority="60" w:unhideWhenUsed="0"/>
-    <w:lsdException w:name="Light List Accent 1" w:semiHidden="0" w:uiPriority="61" w:unhideWhenUsed="0"/>
-    <w:lsdException w:name="Light Grid Accent 1" w:semiHidden="0" w:uiPriority="62" w:unhideWhenUsed="0"/>
-    <w:lsdException w:name="Medium Shading 1 Accent 1" w:semiHidden="0" w:uiPriority="63" w:unhideWhenUsed="0"/>
-    <w:lsdException w:name="Medium Shading 2 Accent 1" w:semiHidden="0" w:uiPriority="64" w:unhideWhenUsed="0"/>
-    <w:lsdException w:name="Medium List 1 Accent 1" w:semiHidden="0" w:uiPriority="65" w:unhideWhenUsed="0"/>
-    <w:lsdException w:name="Revision" w:unhideWhenUsed="0"/>
-    <w:lsdException w:name="List Paragraph" w:semiHidden="0" w:uiPriority="34" w:unhideWhenUsed="0" w:qFormat="1"/>
-    <w:lsdException w:name="Quote" w:semiHidden="0" w:uiPriority="29" w:unhideWhenUsed="0" w:qFormat="1"/>
-    <w:lsdException w:name="Intense Quote" w:semiHidden="0" w:uiPriority="30" w:unhideWhenUsed="0" w:qFormat="1"/>
-    <w:lsdException w:name="Medium List 2 Accent 1" w:semiHidden="0" w:uiPriority="66" w:unhideWhenUsed="0"/>
-    <w:lsdException w:name="Medium Grid 1 Accent 1" w:semiHidden="0" w:uiPriority="67" w:unhideWhenUsed="0"/>
-    <w:lsdException w:name="Medium Grid 2 Accent 1" w:semiHidden="0" w:uiPriority="68" w:unhideWhenUsed="0"/>
-    <w:lsdException w:name="Medium Grid 3 Accent 1" w:semiHidden="0" w:uiPriority="69" w:unhideWhenUsed="0"/>
-    <w:lsdException w:name="Dark List Accent 1" w:semiHidden="0" w:uiPriority="70" w:unhideWhenUsed="0"/>
-    <w:lsdException w:name="Colorful Shading Accent 1" w:semiHidden="0" w:uiPriority="71" w:unhideWhenUsed="0"/>
-    <w:lsdException w:name="Colorful List Accent 1" w:semiHidden="0" w:uiPriority="72" w:unhideWhenUsed="0"/>
-    <w:lsdException w:name="Colorful Grid Accent 1" w:semiHidden="0" w:uiPriority="73" w:unhideWhenUsed="0"/>
-    <w:lsdException w:name="Light Shading Accent 2" w:semiHidden="0" w:uiPriority="60" w:unhideWhenUsed="0"/>
-    <w:lsdException w:name="Light List Accent 2" w:semiHidden="0" w:uiPriority="61" w:unhideWhenUsed="0"/>
-    <w:lsdException w:name="Light Grid Accent 2" w:semiHidden="0" w:uiPriority="62" w:unhideWhenUsed="0"/>
-    <w:lsdException w:name="Medium Shading 1 Accent 2" w:semiHidden="0" w:uiPriority="63" w:unhideWhenUsed="0"/>
-    <w:lsdException w:name="Medium Shading 2 Accent 2" w:semiHidden="0" w:uiPriority="64" w:unhideWhenUsed="0"/>
-    <w:lsdException w:name="Medium List 1 Accent 2" w:semiHidden="0" w:uiPriority="65" w:unhideWhenUsed="0"/>
-    <w:lsdException w:name="Medium List 2 Accent 2" w:semiHidden="0" w:uiPriority="66" w:unhideWhenUsed="0"/>
-    <w:lsdException w:name="Medium Grid 1 Accent 2" w:semiHidden="0" w:uiPriority="67" w:unhideWhenUsed="0"/>
-    <w:lsdException w:name="Medium Grid 2 Accent 2" w:semiHidden="0" w:uiPriority="68" w:unhideWhenUsed="0"/>
-    <w:lsdException w:name="Medium Grid 3 Accent 2" w:semiHidden="0" w:uiPriority="69" w:unhideWhenUsed="0"/>
-    <w:lsdException w:name="Dark List Accent 2" w:semiHidden="0" w:uiPriority="70" w:unhideWhenUsed="0"/>
-    <w:lsdException w:name="Colorful Shading Accent 2" w:semiHidden="0" w:uiPriority="71" w:unhideWhenUsed="0"/>
-    <w:lsdException w:name="Colorful List Accent 2" w:semiHidden="0" w:uiPriority="72" w:unhideWhenUsed="0"/>
-    <w:lsdException w:name="Colorful Grid Accent 2" w:semiHidden="0" w:uiPriority="73" w:unhideWhenUsed="0"/>
-    <w:lsdException w:name="Light Shading Accent 3" w:semiHidden="0" w:uiPriority="60" w:unhideWhenUsed="0"/>
-    <w:lsdException w:name="Light List Accent 3" w:semiHidden="0" w:uiPriority="61" w:unhideWhenUsed="0"/>
-    <w:lsdException w:name="Light Grid Accent 3" w:semiHidden="0" w:uiPriority="62" w:unhideWhenUsed="0"/>
-    <w:lsdException w:name="Medium Shading 1 Accent 3" w:semiHidden="0" w:uiPriority="63" w:unhideWhenUsed="0"/>
-    <w:lsdException w:name="Medium Shading 2 Accent 3" w:semiHidden="0" w:uiPriority="64" w:unhideWhenUsed="0"/>
-    <w:lsdException w:name="Medium List 1 Accent 3" w:semiHidden="0" w:uiPriority="65" w:unhideWhenUsed="0"/>
-    <w:lsdException w:name="Medium List 2 Accent 3" w:semiHidden="0" w:uiPriority="66" w:unhideWhenUsed="0"/>
-    <w:lsdException w:name="Medium Grid 1 Accent 3" w:semiHidden="0" w:uiPriority="67" w:unhideWhenUsed="0"/>
-    <w:lsdException w:name="Medium Grid 2 Accent 3" w:semiHidden="0" w:uiPriority="68" w:unhideWhenUsed="0"/>
-    <w:lsdException w:name="Medium Grid 3 Accent 3" w:semiHidden="0" w:uiPriority="69" w:unhideWhenUsed="0"/>
-    <w:lsdException w:name="Dark List Accent 3" w:semiHidden="0" w:uiPriority="70" w:unhideWhenUsed="0"/>
-    <w:lsdException w:name="Colorful Shading Accent 3" w:semiHidden="0" w:uiPriority="71" w:unhideWhenUsed="0"/>
-    <w:lsdException w:name="Colorful List Accent 3" w:semiHidden="0" w:uiPriority="72" w:unhideWhenUsed="0"/>
-    <w:lsdException w:name="Colorful Grid Accent 3" w:semiHidden="0" w:uiPriority="73" w:unhideWhenUsed="0"/>
-    <w:lsdException w:name="Light Shading Accent 4" w:semiHidden="0" w:uiPriority="60" w:unhideWhenUsed="0"/>
-    <w:lsdException w:name="Light List Accent 4" w:semiHidden="0" w:uiPriority="61" w:unhideWhenUsed="0"/>
-    <w:lsdException w:name="Light Grid Accent 4" w:semiHidden="0" w:uiPriority="62" w:unhideWhenUsed="0"/>
-    <w:lsdException w:name="Medium Shading 1 Accent 4" w:semiHidden="0" w:uiPriority="63" w:unhideWhenUsed="0"/>
-    <w:lsdException w:name="Medium Shading 2 Accent 4" w:semiHidden="0" w:uiPriority="64" w:unhideWhenUsed="0"/>
-    <w:lsdException w:name="Medium List 1 Accent 4" w:semiHidden="0" w:uiPriority="65" w:unhideWhenUsed="0"/>
-    <w:lsdException w:name="Medium List 2 Accent 4" w:semiHidden="0" w:uiPriority="66" w:unhideWhenUsed="0"/>
-    <w:lsdException w:name="Medium Grid 1 Accent 4" w:semiHidden="0" w:uiPriority="67" w:unhideWhenUsed="0"/>
-    <w:lsdException w:name="Medium Grid 2 Accent 4" w:semiHidden="0" w:uiPriority="68" w:unhideWhenUsed="0"/>
-    <w:lsdException w:name="Medium Grid 3 Accent 4" w:semiHidden="0" w:uiPriority="69" w:unhideWhenUsed="0"/>
-    <w:lsdException w:name="Dark List Accent 4" w:semiHidden="0" w:uiPriority="70" w:unhideWhenUsed="0"/>
-    <w:lsdException w:name="Colorful Shading Accent 4" w:semiHidden="0" w:uiPriority="71" w:unhideWhenUsed="0"/>
-    <w:lsdException w:name="Colorful List Accent 4" w:semiHidden="0" w:uiPriority="72" w:unhideWhenUsed="0"/>
-    <w:lsdException w:name="Colorful Grid Accent 4" w:semiHidden="0" w:uiPriority="73" w:unhideWhenUsed="0"/>
-    <w:lsdException w:name="Light Shading Accent 5" w:semiHidden="0" w:uiPriority="60" w:unhideWhenUsed="0"/>
-    <w:lsdException w:name="Light List Accent 5" w:semiHidden="0" w:uiPriority="61" w:unhideWhenUsed="0"/>
-    <w:lsdException w:name="Light Grid Accent 5" w:semiHidden="0" w:uiPriority="62" w:unhideWhenUsed="0"/>
-    <w:lsdException w:name="Medium Shading 1 Accent 5" w:semiHidden="0" w:uiPriority="63" w:unhideWhenUsed="0"/>
-    <w:lsdException w:name="Medium Shading 2 Accent 5" w:semiHidden="0" w:uiPriority="64" w:unhideWhenUsed="0"/>
-    <w:lsdException w:name="Medium List 1 Accent 5" w:semiHidden="0" w:uiPriority="65" w:unhideWhenUsed="0"/>
-    <w:lsdException w:name="Medium List 2 Accent 5" w:semiHidden="0" w:uiPriority="66" w:unhideWhenUsed="0"/>
-    <w:lsdException w:name="Medium Grid 1 Accent 5" w:semiHidden="0" w:uiPriority="67" w:unhideWhenUsed="0"/>
-    <w:lsdException w:name="Medium Grid 2 Accent 5" w:semiHidden="0" w:uiPriority="68" w:unhideWhenUsed="0"/>
-    <w:lsdException w:name="Medium Grid 3 Accent 5" w:semiHidden="0" w:uiPriority="69" w:unhideWhenUsed="0"/>
-    <w:lsdException w:name="Dark List Accent 5" w:semiHidden="0" w:uiPriority="70" w:unhideWhenUsed="0"/>
-    <w:lsdException w:name="Colorful Shading Accent 5" w:semiHidden="0" w:uiPriority="71" w:unhideWhenUsed="0"/>
-    <w:lsdException w:name="Colorful List Accent 5" w:semiHidden="0" w:uiPriority="72" w:unhideWhenUsed="0"/>
-    <w:lsdException w:name="Colorful Grid Accent 5" w:semiHidden="0" w:uiPriority="73" w:unhideWhenUsed="0"/>
-    <w:lsdException w:name="Light Shading Accent 6" w:semiHidden="0" w:uiPriority="60" w:unhideWhenUsed="0"/>
-    <w:lsdException w:name="Light List Accent 6" w:semiHidden="0" w:uiPriority="61" w:unhideWhenUsed="0"/>
-    <w:lsdException w:name="Light Grid Accent 6" w:semiHidden="0" w:uiPriority="62" w:unhideWhenUsed="0"/>
-    <w:lsdException w:name="Medium Shading 1 Accent 6" w:semiHidden="0" w:uiPriority="63" w:unhideWhenUsed="0"/>
-    <w:lsdException w:name="Medium Shading 2 Accent 6" w:semiHidden="0" w:uiPriority="64" w:unhideWhenUsed="0"/>
-    <w:lsdException w:name="Medium List 1 Accent 6" w:semiHidden="0" w:uiPriority="65" w:unhideWhenUsed="0"/>
-    <w:lsdException w:name="Medium List 2 Accent 6" w:semiHidden="0" w:uiPriority="66" w:unhideWhenUsed="0"/>
-    <w:lsdException w:name="Medium Grid 1 Accent 6" w:semiHidden="0" w:uiPriority="67" w:unhideWhenUsed="0"/>
-    <w:lsdException w:name="Medium Grid 2 Accent 6" w:semiHidden="0" w:uiPriority="68" w:unhideWhenUsed="0"/>
-    <w:lsdException w:name="Medium Grid 3 Accent 6" w:semiHidden="0" w:uiPriority="69" w:unhideWhenUsed="0"/>
-    <w:lsdException w:name="Dark List Accent 6" w:semiHidden="0" w:uiPriority="70" w:unhideWhenUsed="0"/>
-    <w:lsdException w:name="Colorful Shading Accent 6" w:semiHidden="0" w:uiPriority="71" w:unhideWhenUsed="0"/>
-    <w:lsdException w:name="Colorful List Accent 6" w:semiHidden="0" w:uiPriority="72" w:unhideWhenUsed="0"/>
-    <w:lsdException w:name="Colorful Grid Accent 6" w:semiHidden="0" w:uiPriority="73" w:unhideWhenUsed="0"/>
-    <w:lsdException w:name="Subtle Emphasis" w:semiHidden="0" w:uiPriority="19" w:unhideWhenUsed="0" w:qFormat="1"/>
-    <w:lsdException w:name="Intense Emphasis" w:semiHidden="0" w:uiPriority="21" w:unhideWhenUsed="0" w:qFormat="1"/>
-    <w:lsdException w:name="Subtle Reference" w:semiHidden="0" w:uiPriority="31" w:unhideWhenUsed="0" w:qFormat="1"/>
-    <w:lsdException w:name="Intense Reference" w:semiHidden="0" w:uiPriority="32" w:unhideWhenUsed="0" w:qFormat="1"/>
-    <w:lsdException w:name="Book Title" w:semiHidden="0" w:uiPriority="33" w:unhideWhenUsed="0" w:qFormat="1"/>
-    <w:lsdException w:name="Bibliography" w:uiPriority="37"/>
-    <w:lsdException w:name="TOC Heading" w:uiPriority="39" w:qFormat="1"/>
+  <w:latentStyles w:defLockedState="0" w:defUIPriority="99" w:defSemiHidden="0" w:defUnhideWhenUsed="0" w:defQFormat="0" w:count="371">
+    <w:lsdException w:name="Normal" w:uiPriority="0" w:qFormat="1"/>
+    <w:lsdException w:name="heading 1" w:uiPriority="9" w:qFormat="1"/>
+    <w:lsdException w:name="heading 2" w:semiHidden="1" w:uiPriority="9" w:unhideWhenUsed="1" w:qFormat="1"/>
+    <w:lsdException w:name="heading 3" w:semiHidden="1" w:uiPriority="9" w:unhideWhenUsed="1" w:qFormat="1"/>
+    <w:lsdException w:name="heading 4" w:semiHidden="1" w:uiPriority="9" w:unhideWhenUsed="1" w:qFormat="1"/>
+    <w:lsdException w:name="heading 5" w:semiHidden="1" w:uiPriority="9" w:unhideWhenUsed="1" w:qFormat="1"/>
+    <w:lsdException w:name="heading 6" w:semiHidden="1" w:uiPriority="9" w:unhideWhenUsed="1" w:qFormat="1"/>
+    <w:lsdException w:name="heading 7" w:semiHidden="1" w:uiPriority="9" w:unhideWhenUsed="1" w:qFormat="1"/>
+    <w:lsdException w:name="heading 8" w:semiHidden="1" w:uiPriority="9" w:unhideWhenUsed="1" w:qFormat="1"/>
+    <w:lsdException w:name="heading 9" w:semiHidden="1" w:uiPriority="9" w:unhideWhenUsed="1" w:qFormat="1"/>
+    <w:lsdException w:name="index 1" w:semiHidden="1" w:unhideWhenUsed="1"/>
+    <w:lsdException w:name="index 2" w:semiHidden="1" w:unhideWhenUsed="1"/>
+    <w:lsdException w:name="index 3" w:semiHidden="1" w:unhideWhenUsed="1"/>
+    <w:lsdException w:name="index 4" w:semiHidden="1" w:unhideWhenUsed="1"/>
+    <w:lsdException w:name="index 5" w:semiHidden="1" w:unhideWhenUsed="1"/>
+    <w:lsdException w:name="index 6" w:semiHidden="1" w:unhideWhenUsed="1"/>
+    <w:lsdException w:name="index 7" w:semiHidden="1" w:unhideWhenUsed="1"/>
+    <w:lsdException w:name="index 8" w:semiHidden="1" w:unhideWhenUsed="1"/>
+    <w:lsdException w:name="index 9" w:semiHidden="1" w:unhideWhenUsed="1"/>
+    <w:lsdException w:name="toc 1" w:semiHidden="1" w:uiPriority="39" w:unhideWhenUsed="1"/>
+    <w:lsdException w:name="toc 2" w:semiHidden="1" w:uiPriority="39" w:unhideWhenUsed="1"/>
+    <w:lsdException w:name="toc 3" w:semiHidden="1" w:uiPriority="39" w:unhideWhenUsed="1"/>
+    <w:lsdException w:name="toc 4" w:semiHidden="1" w:uiPriority="39" w:unhideWhenUsed="1"/>
+    <w:lsdException w:name="toc 5" w:semiHidden="1" w:uiPriority="39" w:unhideWhenUsed="1"/>
+    <w:lsdException w:name="toc 6" w:semiHidden="1" w:uiPriority="39" w:unhideWhenUsed="1"/>
+    <w:lsdException w:name="toc 7" w:semiHidden="1" w:uiPriority="39" w:unhideWhenUsed="1"/>
+    <w:lsdException w:name="toc 8" w:semiHidden="1" w:uiPriority="39" w:unhideWhenUsed="1"/>
+    <w:lsdException w:name="toc 9" w:semiHidden="1" w:uiPriority="39" w:unhideWhenUsed="1"/>
+    <w:lsdException w:name="Normal Indent" w:semiHidden="1" w:unhideWhenUsed="1"/>
+    <w:lsdException w:name="footnote text" w:semiHidden="1" w:unhideWhenUsed="1"/>
+    <w:lsdException w:name="annotation text" w:semiHidden="1" w:unhideWhenUsed="1"/>
+    <w:lsdException w:name="header" w:semiHidden="1" w:unhideWhenUsed="1"/>
+    <w:lsdException w:name="footer" w:semiHidden="1" w:unhideWhenUsed="1"/>
+    <w:lsdException w:name="index heading" w:semiHidden="1" w:unhideWhenUsed="1"/>
+    <w:lsdException w:name="caption" w:semiHidden="1" w:uiPriority="35" w:unhideWhenUsed="1" w:qFormat="1"/>
+    <w:lsdException w:name="table of figures" w:semiHidden="1" w:unhideWhenUsed="1"/>
+    <w:lsdException w:name="envelope address" w:semiHidden="1" w:unhideWhenUsed="1"/>
+    <w:lsdException w:name="envelope return" w:semiHidden="1" w:unhideWhenUsed="1"/>
+    <w:lsdException w:name="footnote reference" w:semiHidden="1" w:unhideWhenUsed="1"/>
+    <w:lsdException w:name="annotation reference" w:semiHidden="1" w:unhideWhenUsed="1"/>
+    <w:lsdException w:name="line number" w:semiHidden="1" w:unhideWhenUsed="1"/>
+    <w:lsdException w:name="page number" w:semiHidden="1" w:unhideWhenUsed="1"/>
+    <w:lsdException w:name="endnote reference" w:semiHidden="1" w:unhideWhenUsed="1"/>
+    <w:lsdException w:name="endnote text" w:semiHidden="1" w:unhideWhenUsed="1"/>
+    <w:lsdException w:name="table of authorities" w:semiHidden="1" w:unhideWhenUsed="1"/>
+    <w:lsdException w:name="macro" w:semiHidden="1" w:unhideWhenUsed="1"/>
+    <w:lsdException w:name="toa heading" w:semiHidden="1" w:unhideWhenUsed="1"/>
+    <w:lsdException w:name="List" w:semiHidden="1" w:unhideWhenUsed="1"/>
+    <w:lsdException w:name="List Bullet" w:semiHidden="1" w:unhideWhenUsed="1"/>
+    <w:lsdException w:name="List Number" w:semiHidden="1" w:unhideWhenUsed="1"/>
+    <w:lsdException w:name="List 2" w:semiHidden="1" w:unhideWhenUsed="1"/>
+    <w:lsdException w:name="List 3" w:semiHidden="1" w:unhideWhenUsed="1"/>
+    <w:lsdException w:name="List 4" w:semiHidden="1" w:unhideWhenUsed="1"/>
+    <w:lsdException w:name="List 5" w:semiHidden="1" w:unhideWhenUsed="1"/>
+    <w:lsdException w:name="List Bullet 2" w:semiHidden="1" w:unhideWhenUsed="1"/>
+    <w:lsdException w:name="List Bullet 3" w:semiHidden="1" w:unhideWhenUsed="1"/>
+    <w:lsdException w:name="List Bullet 4" w:semiHidden="1" w:unhideWhenUsed="1"/>
+    <w:lsdException w:name="List Bullet 5" w:semiHidden="1" w:unhideWhenUsed="1"/>
+    <w:lsdException w:name="List Number 2" w:semiHidden="1" w:unhideWhenUsed="1"/>
+    <w:lsdException w:name="List Number 3" w:semiHidden="1" w:unhideWhenUsed="1"/>
+    <w:lsdException w:name="List Number 4" w:semiHidden="1" w:unhideWhenUsed="1"/>
+    <w:lsdException w:name="List Number 5" w:semiHidden="1" w:unhideWhenUsed="1"/>
+    <w:lsdException w:name="Title" w:uiPriority="10" w:qFormat="1"/>
+    <w:lsdException w:name="Closing" w:semiHidden="1" w:unhideWhenUsed="1"/>
+    <w:lsdException w:name="Signature" w:semiHidden="1" w:unhideWhenUsed="1"/>
+    <w:lsdException w:name="Default Paragraph Font" w:semiHidden="1" w:uiPriority="1" w:unhideWhenUsed="1"/>
+    <w:lsdException w:name="Body Text" w:semiHidden="1" w:unhideWhenUsed="1"/>
+    <w:lsdException w:name="Body Text Indent" w:semiHidden="1" w:unhideWhenUsed="1"/>
+    <w:lsdException w:name="List Continue" w:semiHidden="1" w:unhideWhenUsed="1"/>
+    <w:lsdException w:name="List Continue 2" w:semiHidden="1" w:unhideWhenUsed="1"/>
+    <w:lsdException w:name="List Continue 3" w:semiHidden="1" w:unhideWhenUsed="1"/>
+    <w:lsdException w:name="List Continue 4" w:semiHidden="1" w:unhideWhenUsed="1"/>
+    <w:lsdException w:name="List Continue 5" w:semiHidden="1" w:unhideWhenUsed="1"/>
+    <w:lsdException w:name="Message Header" w:semiHidden="1" w:unhideWhenUsed="1"/>
+    <w:lsdException w:name="Subtitle" w:uiPriority="11" w:qFormat="1"/>
+    <w:lsdException w:name="Salutation" w:semiHidden="1" w:unhideWhenUsed="1"/>
+    <w:lsdException w:name="Date" w:semiHidden="1" w:unhideWhenUsed="1"/>
+    <w:lsdException w:name="Body Text First Indent" w:semiHidden="1" w:unhideWhenUsed="1"/>
+    <w:lsdException w:name="Body Text First Indent 2" w:semiHidden="1" w:unhideWhenUsed="1"/>
+    <w:lsdException w:name="Note Heading" w:semiHidden="1" w:unhideWhenUsed="1"/>
+    <w:lsdException w:name="Body Text 2" w:semiHidden="1" w:unhideWhenUsed="1"/>
+    <w:lsdException w:name="Body Text 3" w:semiHidden="1" w:unhideWhenUsed="1"/>
+    <w:lsdException w:name="Body Text Indent 2" w:semiHidden="1" w:unhideWhenUsed="1"/>
+    <w:lsdException w:name="Body Text Indent 3" w:semiHidden="1" w:unhideWhenUsed="1"/>
+    <w:lsdException w:name="Block Text" w:semiHidden="1" w:unhideWhenUsed="1"/>
+    <w:lsdException w:name="Hyperlink" w:semiHidden="1" w:unhideWhenUsed="1"/>
+    <w:lsdException w:name="FollowedHyperlink" w:semiHidden="1" w:unhideWhenUsed="1"/>
+    <w:lsdException w:name="Strong" w:uiPriority="22" w:qFormat="1"/>
+    <w:lsdException w:name="Emphasis" w:uiPriority="20" w:qFormat="1"/>
+    <w:lsdException w:name="Document Map" w:semiHidden="1" w:unhideWhenUsed="1"/>
+    <w:lsdException w:name="Plain Text" w:semiHidden="1" w:unhideWhenUsed="1"/>
+    <w:lsdException w:name="E-mail Signature" w:semiHidden="1" w:unhideWhenUsed="1"/>
+    <w:lsdException w:name="HTML Top of Form" w:semiHidden="1" w:unhideWhenUsed="1"/>
+    <w:lsdException w:name="HTML Bottom of Form" w:semiHidden="1" w:unhideWhenUsed="1"/>
+    <w:lsdException w:name="Normal (Web)" w:semiHidden="1" w:unhideWhenUsed="1"/>
+    <w:lsdException w:name="HTML Acronym" w:semiHidden="1" w:unhideWhenUsed="1"/>
+    <w:lsdException w:name="HTML Address" w:semiHidden="1" w:unhideWhenUsed="1"/>
+    <w:lsdException w:name="HTML Cite" w:semiHidden="1" w:unhideWhenUsed="1"/>
+    <w:lsdException w:name="HTML Code" w:semiHidden="1" w:unhideWhenUsed="1"/>
+    <w:lsdException w:name="HTML Definition" w:semiHidden="1" w:unhideWhenUsed="1"/>
+    <w:lsdException w:name="HTML Keyboard" w:semiHidden="1" w:unhideWhenUsed="1"/>
+    <w:lsdException w:name="HTML Preformatted" w:semiHidden="1" w:unhideWhenUsed="1"/>
+    <w:lsdException w:name="HTML Sample" w:semiHidden="1" w:unhideWhenUsed="1"/>
+    <w:lsdException w:name="HTML Typewriter" w:semiHidden="1" w:unhideWhenUsed="1"/>
+    <w:lsdException w:name="HTML Variable" w:semiHidden="1" w:unhideWhenUsed="1"/>
+    <w:lsdException w:name="Normal Table" w:semiHidden="1" w:unhideWhenUsed="1"/>
+    <w:lsdException w:name="annotation subject" w:semiHidden="1" w:unhideWhenUsed="1"/>
+    <w:lsdException w:name="No List" w:semiHidden="1" w:unhideWhenUsed="1"/>
+    <w:lsdException w:name="Outline List 1" w:semiHidden="1" w:unhideWhenUsed="1"/>
+    <w:lsdException w:name="Outline List 2" w:semiHidden="1" w:unhideWhenUsed="1"/>
+    <w:lsdException w:name="Outline List 3" w:semiHidden="1" w:unhideWhenUsed="1"/>
+    <w:lsdException w:name="Table Simple 1" w:semiHidden="1" w:unhideWhenUsed="1"/>
+    <w:lsdException w:name="Table Simple 2" w:semiHidden="1" w:unhideWhenUsed="1"/>
+    <w:lsdException w:name="Table Simple 3" w:semiHidden="1" w:unhideWhenUsed="1"/>
+    <w:lsdException w:name="Table Classic 1" w:semiHidden="1" w:unhideWhenUsed="1"/>
+    <w:lsdException w:name="Table Classic 2" w:semiHidden="1" w:unhideWhenUsed="1"/>
+    <w:lsdException w:name="Table Classic 3" w:semiHidden="1" w:unhideWhenUsed="1"/>
+    <w:lsdException w:name="Table Classic 4" w:semiHidden="1" w:unhideWhenUsed="1"/>
+    <w:lsdException w:name="Table Colorful 1" w:semiHidden="1" w:unhideWhenUsed="1"/>
+    <w:lsdException w:name="Table Colorful 2" w:semiHidden="1" w:unhideWhenUsed="1"/>
+    <w:lsdException w:name="Table Colorful 3" w:semiHidden="1" w:unhideWhenUsed="1"/>
+    <w:lsdException w:name="Table Columns 1" w:semiHidden="1" w:unhideWhenUsed="1"/>
+    <w:lsdException w:name="Table Columns 2" w:semiHidden="1" w:unhideWhenUsed="1"/>
+    <w:lsdException w:name="Table Columns 3" w:semiHidden="1" w:unhideWhenUsed="1"/>
+    <w:lsdException w:name="Table Columns 4" w:semiHidden="1" w:unhideWhenUsed="1"/>
+    <w:lsdException w:name="Table Columns 5" w:semiHidden="1" w:unhideWhenUsed="1"/>
+    <w:lsdException w:name="Table Grid 1" w:semiHidden="1" w:unhideWhenUsed="1"/>
+    <w:lsdException w:name="Table Grid 2" w:semiHidden="1" w:unhideWhenUsed="1"/>
+    <w:lsdException w:name="Table Grid 3" w:semiHidden="1" w:unhideWhenUsed="1"/>
+    <w:lsdException w:name="Table Grid 4" w:semiHidden="1" w:unhideWhenUsed="1"/>
+    <w:lsdException w:name="Table Grid 5" w:semiHidden="1" w:unhideWhenUsed="1"/>
+    <w:lsdException w:name="Table Grid 6" w:semiHidden="1" w:unhideWhenUsed="1"/>
+    <w:lsdException w:name="Table Grid 7" w:semiHidden="1" w:unhideWhenUsed="1"/>
+    <w:lsdException w:name="Table Grid 8" w:semiHidden="1" w:unhideWhenUsed="1"/>
+    <w:lsdException w:name="Table List 1" w:semiHidden="1" w:unhideWhenUsed="1"/>
+    <w:lsdException w:name="Table List 2" w:semiHidden="1" w:unhideWhenUsed="1"/>
+    <w:lsdException w:name="Table List 3" w:semiHidden="1" w:unhideWhenUsed="1"/>
+    <w:lsdException w:name="Table List 4" w:semiHidden="1" w:unhideWhenUsed="1"/>
+    <w:lsdException w:name="Table List 5" w:semiHidden="1" w:unhideWhenUsed="1"/>
+    <w:lsdException w:name="Table List 6" w:semiHidden="1" w:unhideWhenUsed="1"/>
+    <w:lsdException w:name="Table List 7" w:semiHidden="1" w:unhideWhenUsed="1"/>
+    <w:lsdException w:name="Table List 8" w:semiHidden="1" w:unhideWhenUsed="1"/>
+    <w:lsdException w:name="Table 3D effects 1" w:semiHidden="1" w:unhideWhenUsed="1"/>
+    <w:lsdException w:name="Table 3D effects 2" w:semiHidden="1" w:unhideWhenUsed="1"/>
+    <w:lsdException w:name="Table 3D effects 3" w:semiHidden="1" w:unhideWhenUsed="1"/>
+    <w:lsdException w:name="Table Contemporary" w:semiHidden="1" w:unhideWhenUsed="1"/>
+    <w:lsdException w:name="Table Elegant" w:semiHidden="1" w:unhideWhenUsed="1"/>
+    <w:lsdException w:name="Table Professional" w:semiHidden="1" w:unhideWhenUsed="1"/>
+    <w:lsdException w:name="Table Subtle 1" w:semiHidden="1" w:unhideWhenUsed="1"/>
+    <w:lsdException w:name="Table Subtle 2" w:semiHidden="1" w:unhideWhenUsed="1"/>
+    <w:lsdException w:name="Table Web 1" w:semiHidden="1" w:unhideWhenUsed="1"/>
+    <w:lsdException w:name="Table Web 2" w:semiHidden="1" w:unhideWhenUsed="1"/>
+    <w:lsdException w:name="Table Web 3" w:semiHidden="1" w:unhideWhenUsed="1"/>
+    <w:lsdException w:name="Balloon Text" w:semiHidden="1" w:unhideWhenUsed="1"/>
+    <w:lsdException w:name="Table Grid" w:uiPriority="59"/>
+    <w:lsdException w:name="Table Theme" w:semiHidden="1" w:unhideWhenUsed="1"/>
+    <w:lsdException w:name="Placeholder Text" w:semiHidden="1"/>
+    <w:lsdException w:name="No Spacing" w:uiPriority="1" w:qFormat="1"/>
+    <w:lsdException w:name="Light Shading" w:uiPriority="60"/>
+    <w:lsdException w:name="Light List" w:uiPriority="61"/>
+    <w:lsdException w:name="Light Grid" w:uiPriority="62"/>
+    <w:lsdException w:name="Medium Shading 1" w:uiPriority="63"/>
+    <w:lsdException w:name="Medium Shading 2" w:uiPriority="64"/>
+    <w:lsdException w:name="Medium List 1" w:uiPriority="65"/>
+    <w:lsdException w:name="Medium List 2" w:uiPriority="66"/>
+    <w:lsdException w:name="Medium Grid 1" w:uiPriority="67"/>
+    <w:lsdException w:name="Medium Grid 2" w:uiPriority="68"/>
+    <w:lsdException w:name="Medium Grid 3" w:uiPriority="69"/>
+    <w:lsdException w:name="Dark List" w:uiPriority="70"/>
+    <w:lsdException w:name="Colorful Shading" w:uiPriority="71"/>
+    <w:lsdException w:name="Colorful List" w:uiPriority="72"/>
+    <w:lsdException w:name="Colorful Grid" w:uiPriority="73"/>
+    <w:lsdException w:name="Light Shading Accent 1" w:uiPriority="60"/>
+    <w:lsdException w:name="Light List Accent 1" w:uiPriority="61"/>
+    <w:lsdException w:name="Light Grid Accent 1" w:uiPriority="62"/>
+    <w:lsdException w:name="Medium Shading 1 Accent 1" w:uiPriority="63"/>
+    <w:lsdException w:name="Medium Shading 2 Accent 1" w:uiPriority="64"/>
+    <w:lsdException w:name="Medium List 1 Accent 1" w:uiPriority="65"/>
+    <w:lsdException w:name="Revision" w:semiHidden="1"/>
+    <w:lsdException w:name="List Paragraph" w:uiPriority="34" w:qFormat="1"/>
+    <w:lsdException w:name="Quote" w:uiPriority="29" w:qFormat="1"/>
+    <w:lsdException w:name="Intense Quote" w:uiPriority="30" w:qFormat="1"/>
+    <w:lsdException w:name="Medium List 2 Accent 1" w:uiPriority="66"/>
+    <w:lsdException w:name="Medium Grid 1 Accent 1" w:uiPriority="67"/>
+    <w:lsdException w:name="Medium Grid 2 Accent 1" w:uiPriority="68"/>
+    <w:lsdException w:name="Medium Grid 3 Accent 1" w:uiPriority="69"/>
+    <w:lsdException w:name="Dark List Accent 1" w:uiPriority="70"/>
+    <w:lsdException w:name="Colorful Shading Accent 1" w:uiPriority="71"/>
+    <w:lsdException w:name="Colorful List Accent 1" w:uiPriority="72"/>
+    <w:lsdException w:name="Colorful Grid Accent 1" w:uiPriority="73"/>
+    <w:lsdException w:name="Light Shading Accent 2" w:uiPriority="60"/>
+    <w:lsdException w:name="Light List Accent 2" w:uiPriority="61"/>
+    <w:lsdException w:name="Light Grid Accent 2" w:uiPriority="62"/>
+    <w:lsdException w:name="Medium Shading 1 Accent 2" w:uiPriority="63"/>
+    <w:lsdException w:name="Medium Shading 2 Accent 2" w:uiPriority="64"/>
+    <w:lsdException w:name="Medium List 1 Accent 2" w:uiPriority="65"/>
+    <w:lsdException w:name="Medium List 2 Accent 2" w:uiPriority="66"/>
+    <w:lsdException w:name="Medium Grid 1 Accent 2" w:uiPriority="67"/>
+    <w:lsdException w:name="Medium Grid 2 Accent 2" w:uiPriority="68"/>
+    <w:lsdException w:name="Medium Grid 3 Accent 2" w:uiPriority="69"/>
+    <w:lsdException w:name="Dark List Accent 2" w:uiPriority="70"/>
+    <w:lsdException w:name="Colorful Shading Accent 2" w:uiPriority="71"/>
+    <w:lsdException w:name="Colorful List Accent 2" w:uiPriority="72"/>
+    <w:lsdException w:name="Colorful Grid Accent 2" w:uiPriority="73"/>
+    <w:lsdException w:name="Light Shading Accent 3" w:uiPriority="60"/>
+    <w:lsdException w:name="Light List Accent 3" w:uiPriority="61"/>
+    <w:lsdException w:name="Light Grid Accent 3" w:uiPriority="62"/>
+    <w:lsdException w:name="Medium Shading 1 Accent 3" w:uiPriority="63"/>
+    <w:lsdException w:name="Medium Shading 2 Accent 3" w:uiPriority="64"/>
+    <w:lsdException w:name="Medium List 1 Accent 3" w:uiPriority="65"/>
+    <w:lsdException w:name="Medium List 2 Accent 3" w:uiPriority="66"/>
+    <w:lsdException w:name="Medium Grid 1 Accent 3" w:uiPriority="67"/>
+    <w:lsdException w:name="Medium Grid 2 Accent 3" w:uiPriority="68"/>
+    <w:lsdException w:name="Medium Grid 3 Accent 3" w:uiPriority="69"/>
+    <w:lsdException w:name="Dark List Accent 3" w:uiPriority="70"/>
+    <w:lsdException w:name="Colorful Shading Accent 3" w:uiPriority="71"/>
+    <w:lsdException w:name="Colorful List Accent 3" w:uiPriority="72"/>
+    <w:lsdException w:name="Colorful Grid Accent 3" w:uiPriority="73"/>
+    <w:lsdException w:name="Light Shading Accent 4" w:uiPriority="60"/>
+    <w:lsdException w:name="Light List Accent 4" w:uiPriority="61"/>
+    <w:lsdException w:name="Light Grid Accent 4" w:uiPriority="62"/>
+    <w:lsdException w:name="Medium Shading 1 Accent 4" w:uiPriority="63"/>
+    <w:lsdException w:name="Medium Shading 2 Accent 4" w:uiPriority="64"/>
+    <w:lsdException w:name="Medium List 1 Accent 4" w:uiPriority="65"/>
+    <w:lsdException w:name="Medium List 2 Accent 4" w:uiPriority="66"/>
+    <w:lsdException w:name="Medium Grid 1 Accent 4" w:uiPriority="67"/>
+    <w:lsdException w:name="Medium Grid 2 Accent 4" w:uiPriority="68"/>
+    <w:lsdException w:name="Medium Grid 3 Accent 4" w:uiPriority="69"/>
+    <w:lsdException w:name="Dark List Accent 4" w:uiPriority="70"/>
+    <w:lsdException w:name="Colorful Shading Accent 4" w:uiPriority="71"/>
+    <w:lsdException w:name="Colorful List Accent 4" w:uiPriority="72"/>
+    <w:lsdException w:name="Colorful Grid Accent 4" w:uiPriority="73"/>
+    <w:lsdException w:name="Light Shading Accent 5" w:uiPriority="60"/>
+    <w:lsdException w:name="Light List Accent 5" w:uiPriority="61"/>
+    <w:lsdException w:name="Light Grid Accent 5" w:uiPriority="62"/>
+    <w:lsdException w:name="Medium Shading 1 Accent 5" w:uiPriority="63"/>
+    <w:lsdException w:name="Medium Shading 2 Accent 5" w:uiPriority="64"/>
+    <w:lsdException w:name="Medium List 1 Accent 5" w:uiPriority="65"/>
+    <w:lsdException w:name="Medium List 2 Accent 5" w:uiPriority="66"/>
+    <w:lsdException w:name="Medium Grid 1 Accent 5" w:uiPriority="67"/>
+    <w:lsdException w:name="Medium Grid 2 Accent 5" w:uiPriority="68"/>
+    <w:lsdException w:name="Medium Grid 3 Accent 5" w:uiPriority="69"/>
+    <w:lsdException w:name="Dark List Accent 5" w:uiPriority="70"/>
+    <w:lsdException w:name="Colorful Shading Accent 5" w:uiPriority="71"/>
+    <w:lsdException w:name="Colorful List Accent 5" w:uiPriority="72"/>
+    <w:lsdException w:name="Colorful Grid Accent 5" w:uiPriority="73"/>
+    <w:lsdException w:name="Light Shading Accent 6" w:uiPriority="60"/>
+    <w:lsdException w:name="Light List Accent 6" w:uiPriority="61"/>
+    <w:lsdException w:name="Light Grid Accent 6" w:uiPriority="62"/>
+    <w:lsdException w:name="Medium Shading 1 Accent 6" w:uiPriority="63"/>
+    <w:lsdException w:name="Medium Shading 2 Accent 6" w:uiPriority="64"/>
+    <w:lsdException w:name="Medium List 1 Accent 6" w:uiPriority="65"/>
+    <w:lsdException w:name="Medium List 2 Accent 6" w:uiPriority="66"/>
+    <w:lsdException w:name="Medium Grid 1 Accent 6" w:uiPriority="67"/>
+    <w:lsdException w:name="Medium Grid 2 Accent 6" w:uiPriority="68"/>
+    <w:lsdException w:name="Medium Grid 3 Accent 6" w:uiPriority="69"/>
+    <w:lsdException w:name="Dark List Accent 6" w:uiPriority="70"/>
+    <w:lsdException w:name="Colorful Shading Accent 6" w:uiPriority="71"/>
+    <w:lsdException w:name="Colorful List Accent 6" w:uiPriority="72"/>
+    <w:lsdException w:name="Colorful Grid Accent 6" w:uiPriority="73"/>
+    <w:lsdException w:name="Subtle Emphasis" w:uiPriority="19" w:qFormat="1"/>
+    <w:lsdException w:name="Intense Emphasis" w:uiPriority="21" w:qFormat="1"/>
+    <w:lsdException w:name="Subtle Reference" w:uiPriority="31" w:qFormat="1"/>
+    <w:lsdException w:name="Intense Reference" w:uiPriority="32" w:qFormat="1"/>
+    <w:lsdException w:name="Book Title" w:uiPriority="33" w:qFormat="1"/>
+    <w:lsdException w:name="Bibliography" w:semiHidden="1" w:uiPriority="37" w:unhideWhenUsed="1"/>
+    <w:lsdException w:name="TOC Heading" w:semiHidden="1" w:uiPriority="39" w:unhideWhenUsed="1" w:qFormat="1"/>
+    <w:lsdException w:name="Plain Table 1" w:uiPriority="41"/>
+    <w:lsdException w:name="Plain Table 2" w:uiPriority="42"/>
+    <w:lsdException w:name="Plain Table 3" w:uiPriority="43"/>
+    <w:lsdException w:name="Plain Table 4" w:uiPriority="44"/>
+    <w:lsdException w:name="Plain Table 5" w:uiPriority="45"/>
+    <w:lsdException w:name="Grid Table Light" w:uiPriority="40"/>
+    <w:lsdException w:name="Grid Table 1 Light" w:uiPriority="46"/>
+    <w:lsdException w:name="Grid Table 2" w:uiPriority="47"/>
+    <w:lsdException w:name="Grid Table 3" w:uiPriority="48"/>
+    <w:lsdException w:name="Grid Table 4" w:uiPriority="49"/>
+    <w:lsdException w:name="Grid Table 5 Dark" w:uiPriority="50"/>
+    <w:lsdException w:name="Grid Table 6 Colorful" w:uiPriority="51"/>
+    <w:lsdException w:name="Grid Table 7 Colorful" w:uiPriority="52"/>
+    <w:lsdException w:name="Grid Table 1 Light Accent 1" w:uiPriority="46"/>
+    <w:lsdException w:name="Grid Table 2 Accent 1" w:uiPriority="47"/>
+    <w:lsdException w:name="Grid Table 3 Accent 1" w:uiPriority="48"/>
+    <w:lsdException w:name="Grid Table 4 Accent 1" w:uiPriority="49"/>
+    <w:lsdException w:name="Grid Table 5 Dark Accent 1" w:uiPriority="50"/>
+    <w:lsdException w:name="Grid Table 6 Colorful Accent 1" w:uiPriority="51"/>
+    <w:lsdException w:name="Grid Table 7 Colorful Accent 1" w:uiPriority="52"/>
+    <w:lsdException w:name="Grid Table 1 Light Accent 2" w:uiPriority="46"/>
+    <w:lsdException w:name="Grid Table 2 Accent 2" w:uiPriority="47"/>
+    <w:lsdException w:name="Grid Table 3 Accent 2" w:uiPriority="48"/>
+    <w:lsdException w:name="Grid Table 4 Accent 2" w:uiPriority="49"/>
+    <w:lsdException w:name="Grid Table 5 Dark Accent 2" w:uiPriority="50"/>
+    <w:lsdException w:name="Grid Table 6 Colorful Accent 2" w:uiPriority="51"/>
+    <w:lsdException w:name="Grid Table 7 Colorful Accent 2" w:uiPriority="52"/>
+    <w:lsdException w:name="Grid Table 1 Light Accent 3" w:uiPriority="46"/>
+    <w:lsdException w:name="Grid Table 2 Accent 3" w:uiPriority="47"/>
+    <w:lsdException w:name="Grid Table 3 Accent 3" w:uiPriority="48"/>
+    <w:lsdException w:name="Grid Table 4 Accent 3" w:uiPriority="49"/>
+    <w:lsdException w:name="Grid Table 5 Dark Accent 3" w:uiPriority="50"/>
+    <w:lsdException w:name="Grid Table 6 Colorful Accent 3" w:uiPriority="51"/>
+    <w:lsdException w:name="Grid Table 7 Colorful Accent 3" w:uiPriority="52"/>
+    <w:lsdException w:name="Grid Table 1 Light Accent 4" w:uiPriority="46"/>
+    <w:lsdException w:name="Grid Table 2 Accent 4" w:uiPriority="47"/>
+    <w:lsdException w:name="Grid Table 3 Accent 4" w:uiPriority="48"/>
+    <w:lsdException w:name="Grid Table 4 Accent 4" w:uiPriority="49"/>
+    <w:lsdException w:name="Grid Table 5 Dark Accent 4" w:uiPriority="50"/>
+    <w:lsdException w:name="Grid Table 6 Colorful Accent 4" w:uiPriority="51"/>
+    <w:lsdException w:name="Grid Table 7 Colorful Accent 4" w:uiPriority="52"/>
+    <w:lsdException w:name="Grid Table 1 Light Accent 5" w:uiPriority="46"/>
+    <w:lsdException w:name="Grid Table 2 Accent 5" w:uiPriority="47"/>
+    <w:lsdException w:name="Grid Table 3 Accent 5" w:uiPriority="48"/>
+    <w:lsdException w:name="Grid Table 4 Accent 5" w:uiPriority="49"/>
+    <w:lsdException w:name="Grid Table 5 Dark Accent 5" w:uiPriority="50"/>
+    <w:lsdException w:name="Grid Table 6 Colorful Accent 5" w:uiPriority="51"/>
+    <w:lsdException w:name="Grid Table 7 Colorful Accent 5" w:uiPriority="52"/>
+    <w:lsdException w:name="Grid Table 1 Light Accent 6" w:uiPriority="46"/>
+    <w:lsdException w:name="Grid Table 2 Accent 6" w:uiPriority="47"/>
+    <w:lsdException w:name="Grid Table 3 Accent 6" w:uiPriority="48"/>
+    <w:lsdException w:name="Grid Table 4 Accent 6" w:uiPriority="49"/>
+    <w:lsdException w:name="Grid Table 5 Dark Accent 6" w:uiPriority="50"/>
+    <w:lsdException w:name="Grid Table 6 Colorful Accent 6" w:uiPriority="51"/>
+    <w:lsdException w:name="Grid Table 7 Colorful Accent 6" w:uiPriority="52"/>
+    <w:lsdException w:name="List Table 1 Light" w:uiPriority="46"/>
+    <w:lsdException w:name="List Table 2" w:uiPriority="47"/>
+    <w:lsdException w:name="List Table 3" w:uiPriority="48"/>
+    <w:lsdException w:name="List Table 4" w:uiPriority="49"/>
+    <w:lsdException w:name="List Table 5 Dark" w:uiPriority="50"/>
+    <w:lsdException w:name="List Table 6 Colorful" w:uiPriority="51"/>
+    <w:lsdException w:name="List Table 7 Colorful" w:uiPriority="52"/>
+    <w:lsdException w:name="List Table 1 Light Accent 1" w:uiPriority="46"/>
+    <w:lsdException w:name="List Table 2 Accent 1" w:uiPriority="47"/>
+    <w:lsdException w:name="List Table 3 Accent 1" w:uiPriority="48"/>
+    <w:lsdException w:name="List Table 4 Accent 1" w:uiPriority="49"/>
+    <w:lsdException w:name="List Table 5 Dark Accent 1" w:uiPriority="50"/>
+    <w:lsdException w:name="List Table 6 Colorful Accent 1" w:uiPriority="51"/>
+    <w:lsdException w:name="List Table 7 Colorful Accent 1" w:uiPriority="52"/>
+    <w:lsdException w:name="List Table 1 Light Accent 2" w:uiPriority="46"/>
+    <w:lsdException w:name="List Table 2 Accent 2" w:uiPriority="47"/>
+    <w:lsdException w:name="List Table 3 Accent 2" w:uiPriority="48"/>
+    <w:lsdException w:name="List Table 4 Accent 2" w:uiPriority="49"/>
+    <w:lsdException w:name="List Table 5 Dark Accent 2" w:uiPriority="50"/>
+    <w:lsdException w:name="List Table 6 Colorful Accent 2" w:uiPriority="51"/>
+    <w:lsdException w:name="List Table 7 Colorful Accent 2" w:uiPriority="52"/>
+    <w:lsdException w:name="List Table 1 Light Accent 3" w:uiPriority="46"/>
+    <w:lsdException w:name="List Table 2 Accent 3" w:uiPriority="47"/>
+    <w:lsdException w:name="List Table 3 Accent 3" w:uiPriority="48"/>
+    <w:lsdException w:name="List Table 4 Accent 3" w:uiPriority="49"/>
+    <w:lsdException w:name="List Table 5 Dark Accent 3" w:uiPriority="50"/>
+    <w:lsdException w:name="List Table 6 Colorful Accent 3" w:uiPriority="51"/>
+    <w:lsdException w:name="List Table 7 Colorful Accent 3" w:uiPriority="52"/>
+    <w:lsdException w:name="List Table 1 Light Accent 4" w:uiPriority="46"/>
+    <w:lsdException w:name="List Table 2 Accent 4" w:uiPriority="47"/>
+    <w:lsdException w:name="List Table 3 Accent 4" w:uiPriority="48"/>
+    <w:lsdException w:name="List Table 4 Accent 4" w:uiPriority="49"/>
+    <w:lsdException w:name="List Table 5 Dark Accent 4" w:uiPriority="50"/>
+    <w:lsdException w:name="List Table 6 Colorful Accent 4" w:uiPriority="51"/>
+    <w:lsdException w:name="List Table 7 Colorful Accent 4" w:uiPriority="52"/>
+    <w:lsdException w:name="List Table 1 Light Accent 5" w:uiPriority="46"/>
+    <w:lsdException w:name="List Table 2 Accent 5" w:uiPriority="47"/>
+    <w:lsdException w:name="List Table 3 Accent 5" w:uiPriority="48"/>
+    <w:lsdException w:name="List Table 4 Accent 5" w:uiPriority="49"/>
+    <w:lsdException w:name="List Table 5 Dark Accent 5" w:uiPriority="50"/>
+    <w:lsdException w:name="List Table 6 Colorful Accent 5" w:uiPriority="51"/>
+    <w:lsdException w:name="List Table 7 Colorful Accent 5" w:uiPriority="52"/>
+    <w:lsdException w:name="List Table 1 Light Accent 6" w:uiPriority="46"/>
+    <w:lsdException w:name="List Table 2 Accent 6" w:uiPriority="47"/>
+    <w:lsdException w:name="List Table 3 Accent 6" w:uiPriority="48"/>
+    <w:lsdException w:name="List Table 4 Accent 6" w:uiPriority="49"/>
+    <w:lsdException w:name="List Table 5 Dark Accent 6" w:uiPriority="50"/>
+    <w:lsdException w:name="List Table 6 Colorful Accent 6" w:uiPriority="51"/>
+    <w:lsdException w:name="List Table 7 Colorful Accent 6" w:uiPriority="52"/>
   </w:latentStyles>
   <w:style w:type="paragraph" w:default="1" w:styleId="Normal">
     <w:name w:val="Normal"/>
@@ -11972,7 +11174,7 @@
 </file>
 
 <file path=customXml/itemProps1.xml><?xml version="1.0" encoding="utf-8"?>
-<ds:datastoreItem xmlns:ds="http://schemas.openxmlformats.org/officeDocument/2006/customXml" ds:itemID="{2CF635EC-9C0E-412B-A230-3CFEC95A70CC}">
+<ds:datastoreItem xmlns:ds="http://schemas.openxmlformats.org/officeDocument/2006/customXml" ds:itemID="{8D8F11D0-C4BC-4491-861A-CB17A58D693C}">
   <ds:schemaRefs>
     <ds:schemaRef ds:uri="http://schemas.openxmlformats.org/officeDocument/2006/bibliography"/>
   </ds:schemaRefs>
